--- a/1_plan_de_travail/20180612prep-seance.docx
+++ b/1_plan_de_travail/20180612prep-seance.docx
@@ -116,28 +116,12 @@
         <w:spacing w:after="40"/>
       </w:pPr>
       <w:r>
-        <w:t xml:space="preserve">Expert : </w:t>
-      </w:r>
-      <w:proofErr w:type="spellStart"/>
-      <w:r>
-        <w:t>Brahier</w:t>
-      </w:r>
-      <w:proofErr w:type="spellEnd"/>
-      <w:r>
-        <w:t xml:space="preserve"> Julien</w:t>
+        <w:t>Expert : Brahier Julien</w:t>
       </w:r>
     </w:p>
     <w:p>
       <w:r>
-        <w:t xml:space="preserve">Mandant : Bureau d’études ROSSIER SA, </w:t>
-      </w:r>
-      <w:proofErr w:type="spellStart"/>
-      <w:r>
-        <w:t>Maurer</w:t>
-      </w:r>
-      <w:proofErr w:type="spellEnd"/>
-      <w:r>
-        <w:t xml:space="preserve"> Nicolas</w:t>
+        <w:t>Mandant : Bureau d’études ROSSIER SA, Maurer Nicolas</w:t>
       </w:r>
       <w:r>
         <w:t xml:space="preserve"> </w:t>
@@ -340,7 +324,7 @@
           <w:r>
             <w:fldChar w:fldCharType="separate"/>
           </w:r>
-          <w:hyperlink w:anchor="_Toc515971448" w:history="1">
+          <w:hyperlink w:anchor="_Toc516152050" w:history="1">
             <w:r>
               <w:rPr>
                 <w:rStyle w:val="Lienhypertexte"/>
@@ -382,7 +366,7 @@
                 <w:noProof/>
                 <w:webHidden/>
               </w:rPr>
-              <w:instrText xml:space="preserve"> PAGEREF _Toc515971448 \h </w:instrText>
+              <w:instrText xml:space="preserve"> PAGEREF _Toc516152050 \h </w:instrText>
             </w:r>
             <w:r>
               <w:rPr>
@@ -426,7 +410,7 @@
               <w:lang w:eastAsia="fr-CH"/>
             </w:rPr>
           </w:pPr>
-          <w:hyperlink w:anchor="_Toc515971449" w:history="1">
+          <w:hyperlink w:anchor="_Toc516152051" w:history="1">
             <w:r>
               <w:rPr>
                 <w:rStyle w:val="Lienhypertexte"/>
@@ -468,7 +452,7 @@
                 <w:noProof/>
                 <w:webHidden/>
               </w:rPr>
-              <w:instrText xml:space="preserve"> PAGEREF _Toc515971449 \h </w:instrText>
+              <w:instrText xml:space="preserve"> PAGEREF _Toc516152051 \h </w:instrText>
             </w:r>
             <w:r>
               <w:rPr>
@@ -512,7 +496,7 @@
               <w:lang w:eastAsia="fr-CH"/>
             </w:rPr>
           </w:pPr>
-          <w:hyperlink w:anchor="_Toc515971450" w:history="1">
+          <w:hyperlink w:anchor="_Toc516152052" w:history="1">
             <w:r>
               <w:rPr>
                 <w:rStyle w:val="Lienhypertexte"/>
@@ -554,7 +538,7 @@
                 <w:noProof/>
                 <w:webHidden/>
               </w:rPr>
-              <w:instrText xml:space="preserve"> PAGEREF _Toc515971450 \h </w:instrText>
+              <w:instrText xml:space="preserve"> PAGEREF _Toc516152052 \h </w:instrText>
             </w:r>
             <w:r>
               <w:rPr>
@@ -598,7 +582,7 @@
               <w:lang w:eastAsia="fr-CH"/>
             </w:rPr>
           </w:pPr>
-          <w:hyperlink w:anchor="_Toc515971451" w:history="1">
+          <w:hyperlink w:anchor="_Toc516152053" w:history="1">
             <w:r>
               <w:rPr>
                 <w:rStyle w:val="Lienhypertexte"/>
@@ -640,7 +624,7 @@
                 <w:noProof/>
                 <w:webHidden/>
               </w:rPr>
-              <w:instrText xml:space="preserve"> PAGEREF _Toc515971451 \h </w:instrText>
+              <w:instrText xml:space="preserve"> PAGEREF _Toc516152053 \h </w:instrText>
             </w:r>
             <w:r>
               <w:rPr>
@@ -684,7 +668,7 @@
               <w:lang w:eastAsia="fr-CH"/>
             </w:rPr>
           </w:pPr>
-          <w:hyperlink w:anchor="_Toc515971452" w:history="1">
+          <w:hyperlink w:anchor="_Toc516152054" w:history="1">
             <w:r>
               <w:rPr>
                 <w:rStyle w:val="Lienhypertexte"/>
@@ -726,7 +710,7 @@
                 <w:noProof/>
                 <w:webHidden/>
               </w:rPr>
-              <w:instrText xml:space="preserve"> PAGEREF _Toc515971452 \h </w:instrText>
+              <w:instrText xml:space="preserve"> PAGEREF _Toc516152054 \h </w:instrText>
             </w:r>
             <w:r>
               <w:rPr>
@@ -770,7 +754,7 @@
               <w:lang w:eastAsia="fr-CH"/>
             </w:rPr>
           </w:pPr>
-          <w:hyperlink w:anchor="_Toc515971453" w:history="1">
+          <w:hyperlink w:anchor="_Toc516152055" w:history="1">
             <w:r>
               <w:rPr>
                 <w:rStyle w:val="Lienhypertexte"/>
@@ -812,7 +796,7 @@
                 <w:noProof/>
                 <w:webHidden/>
               </w:rPr>
-              <w:instrText xml:space="preserve"> PAGEREF _Toc515971453 \h </w:instrText>
+              <w:instrText xml:space="preserve"> PAGEREF _Toc516152055 \h </w:instrText>
             </w:r>
             <w:r>
               <w:rPr>
@@ -833,6 +817,436 @@
                 <w:webHidden/>
               </w:rPr>
               <w:t>2</w:t>
+            </w:r>
+            <w:r>
+              <w:rPr>
+                <w:noProof/>
+                <w:webHidden/>
+              </w:rPr>
+              <w:fldChar w:fldCharType="end"/>
+            </w:r>
+          </w:hyperlink>
+        </w:p>
+        <w:p>
+          <w:pPr>
+            <w:pStyle w:val="TM3"/>
+            <w:tabs>
+              <w:tab w:val="left" w:pos="1320"/>
+              <w:tab w:val="right" w:leader="dot" w:pos="9062"/>
+            </w:tabs>
+            <w:rPr>
+              <w:rFonts w:asciiTheme="minorHAnsi" w:hAnsiTheme="minorHAnsi"/>
+              <w:noProof/>
+              <w:lang w:eastAsia="fr-CH"/>
+            </w:rPr>
+          </w:pPr>
+          <w:hyperlink w:anchor="_Toc516152056" w:history="1">
+            <w:r>
+              <w:rPr>
+                <w:rStyle w:val="Lienhypertexte"/>
+                <w:noProof/>
+              </w:rPr>
+              <w:t>3.3.1.</w:t>
+            </w:r>
+            <w:r>
+              <w:rPr>
+                <w:rFonts w:asciiTheme="minorHAnsi" w:hAnsiTheme="minorHAnsi"/>
+                <w:noProof/>
+                <w:lang w:eastAsia="fr-CH"/>
+              </w:rPr>
+              <w:tab/>
+            </w:r>
+            <w:r>
+              <w:rPr>
+                <w:rStyle w:val="Lienhypertexte"/>
+                <w:noProof/>
+              </w:rPr>
+              <w:t>P40</w:t>
+            </w:r>
+            <w:r>
+              <w:rPr>
+                <w:noProof/>
+                <w:webHidden/>
+              </w:rPr>
+              <w:tab/>
+            </w:r>
+            <w:r>
+              <w:rPr>
+                <w:noProof/>
+                <w:webHidden/>
+              </w:rPr>
+              <w:fldChar w:fldCharType="begin"/>
+            </w:r>
+            <w:r>
+              <w:rPr>
+                <w:noProof/>
+                <w:webHidden/>
+              </w:rPr>
+              <w:instrText xml:space="preserve"> PAGEREF _Toc516152056 \h </w:instrText>
+            </w:r>
+            <w:r>
+              <w:rPr>
+                <w:noProof/>
+                <w:webHidden/>
+              </w:rPr>
+            </w:r>
+            <w:r>
+              <w:rPr>
+                <w:noProof/>
+                <w:webHidden/>
+              </w:rPr>
+              <w:fldChar w:fldCharType="separate"/>
+            </w:r>
+            <w:r>
+              <w:rPr>
+                <w:noProof/>
+                <w:webHidden/>
+              </w:rPr>
+              <w:t>2</w:t>
+            </w:r>
+            <w:r>
+              <w:rPr>
+                <w:noProof/>
+                <w:webHidden/>
+              </w:rPr>
+              <w:fldChar w:fldCharType="end"/>
+            </w:r>
+          </w:hyperlink>
+        </w:p>
+        <w:p>
+          <w:pPr>
+            <w:pStyle w:val="TM3"/>
+            <w:tabs>
+              <w:tab w:val="left" w:pos="1320"/>
+              <w:tab w:val="right" w:leader="dot" w:pos="9062"/>
+            </w:tabs>
+            <w:rPr>
+              <w:rFonts w:asciiTheme="minorHAnsi" w:hAnsiTheme="minorHAnsi"/>
+              <w:noProof/>
+              <w:lang w:eastAsia="fr-CH"/>
+            </w:rPr>
+          </w:pPr>
+          <w:hyperlink w:anchor="_Toc516152057" w:history="1">
+            <w:r>
+              <w:rPr>
+                <w:rStyle w:val="Lienhypertexte"/>
+                <w:noProof/>
+              </w:rPr>
+              <w:t>3.3.2.</w:t>
+            </w:r>
+            <w:r>
+              <w:rPr>
+                <w:rFonts w:asciiTheme="minorHAnsi" w:hAnsiTheme="minorHAnsi"/>
+                <w:noProof/>
+                <w:lang w:eastAsia="fr-CH"/>
+              </w:rPr>
+              <w:tab/>
+            </w:r>
+            <w:r>
+              <w:rPr>
+                <w:rStyle w:val="Lienhypertexte"/>
+                <w:noProof/>
+              </w:rPr>
+              <w:t>Faro</w:t>
+            </w:r>
+            <w:r>
+              <w:rPr>
+                <w:noProof/>
+                <w:webHidden/>
+              </w:rPr>
+              <w:tab/>
+            </w:r>
+            <w:r>
+              <w:rPr>
+                <w:noProof/>
+                <w:webHidden/>
+              </w:rPr>
+              <w:fldChar w:fldCharType="begin"/>
+            </w:r>
+            <w:r>
+              <w:rPr>
+                <w:noProof/>
+                <w:webHidden/>
+              </w:rPr>
+              <w:instrText xml:space="preserve"> PAGEREF _Toc516152057 \h </w:instrText>
+            </w:r>
+            <w:r>
+              <w:rPr>
+                <w:noProof/>
+                <w:webHidden/>
+              </w:rPr>
+            </w:r>
+            <w:r>
+              <w:rPr>
+                <w:noProof/>
+                <w:webHidden/>
+              </w:rPr>
+              <w:fldChar w:fldCharType="separate"/>
+            </w:r>
+            <w:r>
+              <w:rPr>
+                <w:noProof/>
+                <w:webHidden/>
+              </w:rPr>
+              <w:t>2</w:t>
+            </w:r>
+            <w:r>
+              <w:rPr>
+                <w:noProof/>
+                <w:webHidden/>
+              </w:rPr>
+              <w:fldChar w:fldCharType="end"/>
+            </w:r>
+          </w:hyperlink>
+        </w:p>
+        <w:p>
+          <w:pPr>
+            <w:pStyle w:val="TM3"/>
+            <w:tabs>
+              <w:tab w:val="left" w:pos="1320"/>
+              <w:tab w:val="right" w:leader="dot" w:pos="9062"/>
+            </w:tabs>
+            <w:rPr>
+              <w:rFonts w:asciiTheme="minorHAnsi" w:hAnsiTheme="minorHAnsi"/>
+              <w:noProof/>
+              <w:lang w:eastAsia="fr-CH"/>
+            </w:rPr>
+          </w:pPr>
+          <w:hyperlink w:anchor="_Toc516152058" w:history="1">
+            <w:r>
+              <w:rPr>
+                <w:rStyle w:val="Lienhypertexte"/>
+                <w:noProof/>
+              </w:rPr>
+              <w:t>3.3.3.</w:t>
+            </w:r>
+            <w:r>
+              <w:rPr>
+                <w:rFonts w:asciiTheme="minorHAnsi" w:hAnsiTheme="minorHAnsi"/>
+                <w:noProof/>
+                <w:lang w:eastAsia="fr-CH"/>
+              </w:rPr>
+              <w:tab/>
+            </w:r>
+            <w:r>
+              <w:rPr>
+                <w:rStyle w:val="Lienhypertexte"/>
+                <w:noProof/>
+              </w:rPr>
+              <w:t>Test nuage-nuage avec la photogrammétrie</w:t>
+            </w:r>
+            <w:r>
+              <w:rPr>
+                <w:noProof/>
+                <w:webHidden/>
+              </w:rPr>
+              <w:tab/>
+            </w:r>
+            <w:r>
+              <w:rPr>
+                <w:noProof/>
+                <w:webHidden/>
+              </w:rPr>
+              <w:fldChar w:fldCharType="begin"/>
+            </w:r>
+            <w:r>
+              <w:rPr>
+                <w:noProof/>
+                <w:webHidden/>
+              </w:rPr>
+              <w:instrText xml:space="preserve"> PAGEREF _Toc516152058 \h </w:instrText>
+            </w:r>
+            <w:r>
+              <w:rPr>
+                <w:noProof/>
+                <w:webHidden/>
+              </w:rPr>
+            </w:r>
+            <w:r>
+              <w:rPr>
+                <w:noProof/>
+                <w:webHidden/>
+              </w:rPr>
+              <w:fldChar w:fldCharType="separate"/>
+            </w:r>
+            <w:r>
+              <w:rPr>
+                <w:noProof/>
+                <w:webHidden/>
+              </w:rPr>
+              <w:t>2</w:t>
+            </w:r>
+            <w:r>
+              <w:rPr>
+                <w:noProof/>
+                <w:webHidden/>
+              </w:rPr>
+              <w:fldChar w:fldCharType="end"/>
+            </w:r>
+          </w:hyperlink>
+        </w:p>
+        <w:p>
+          <w:pPr>
+            <w:pStyle w:val="TM2"/>
+            <w:tabs>
+              <w:tab w:val="left" w:pos="880"/>
+              <w:tab w:val="right" w:leader="dot" w:pos="9062"/>
+            </w:tabs>
+            <w:rPr>
+              <w:rFonts w:asciiTheme="minorHAnsi" w:hAnsiTheme="minorHAnsi"/>
+              <w:noProof/>
+              <w:lang w:eastAsia="fr-CH"/>
+            </w:rPr>
+          </w:pPr>
+          <w:hyperlink w:anchor="_Toc516152059" w:history="1">
+            <w:r>
+              <w:rPr>
+                <w:rStyle w:val="Lienhypertexte"/>
+                <w:noProof/>
+              </w:rPr>
+              <w:t>3.4.</w:t>
+            </w:r>
+            <w:r>
+              <w:rPr>
+                <w:rFonts w:asciiTheme="minorHAnsi" w:hAnsiTheme="minorHAnsi"/>
+                <w:noProof/>
+                <w:lang w:eastAsia="fr-CH"/>
+              </w:rPr>
+              <w:tab/>
+            </w:r>
+            <w:r>
+              <w:rPr>
+                <w:rStyle w:val="Lienhypertexte"/>
+                <w:noProof/>
+              </w:rPr>
+              <w:t>JRC 3D</w:t>
+            </w:r>
+            <w:r>
+              <w:rPr>
+                <w:noProof/>
+                <w:webHidden/>
+              </w:rPr>
+              <w:tab/>
+            </w:r>
+            <w:r>
+              <w:rPr>
+                <w:noProof/>
+                <w:webHidden/>
+              </w:rPr>
+              <w:fldChar w:fldCharType="begin"/>
+            </w:r>
+            <w:r>
+              <w:rPr>
+                <w:noProof/>
+                <w:webHidden/>
+              </w:rPr>
+              <w:instrText xml:space="preserve"> PAGEREF _Toc516152059 \h </w:instrText>
+            </w:r>
+            <w:r>
+              <w:rPr>
+                <w:noProof/>
+                <w:webHidden/>
+              </w:rPr>
+            </w:r>
+            <w:r>
+              <w:rPr>
+                <w:noProof/>
+                <w:webHidden/>
+              </w:rPr>
+              <w:fldChar w:fldCharType="separate"/>
+            </w:r>
+            <w:r>
+              <w:rPr>
+                <w:noProof/>
+                <w:webHidden/>
+              </w:rPr>
+              <w:t>2</w:t>
+            </w:r>
+            <w:r>
+              <w:rPr>
+                <w:noProof/>
+                <w:webHidden/>
+              </w:rPr>
+              <w:fldChar w:fldCharType="end"/>
+            </w:r>
+          </w:hyperlink>
+        </w:p>
+        <w:p>
+          <w:pPr>
+            <w:pStyle w:val="TM3"/>
+            <w:tabs>
+              <w:tab w:val="left" w:pos="1320"/>
+              <w:tab w:val="right" w:leader="dot" w:pos="9062"/>
+            </w:tabs>
+            <w:rPr>
+              <w:rFonts w:asciiTheme="minorHAnsi" w:hAnsiTheme="minorHAnsi"/>
+              <w:noProof/>
+              <w:lang w:eastAsia="fr-CH"/>
+            </w:rPr>
+          </w:pPr>
+          <w:hyperlink w:anchor="_Toc516152060" w:history="1">
+            <w:r>
+              <w:rPr>
+                <w:rStyle w:val="Lienhypertexte"/>
+                <w:noProof/>
+              </w:rPr>
+              <w:t>3.4.1.</w:t>
+            </w:r>
+            <w:r>
+              <w:rPr>
+                <w:rFonts w:asciiTheme="minorHAnsi" w:hAnsiTheme="minorHAnsi"/>
+                <w:noProof/>
+                <w:lang w:eastAsia="fr-CH"/>
+              </w:rPr>
+              <w:tab/>
+            </w:r>
+            <w:r>
+              <w:rPr>
+                <w:rStyle w:val="Lienhypertexte"/>
+                <w:noProof/>
+              </w:rPr>
+              <w:t>Phase de traitement</w:t>
+            </w:r>
+            <w:r>
+              <w:rPr>
+                <w:noProof/>
+                <w:webHidden/>
+              </w:rPr>
+              <w:tab/>
+            </w:r>
+            <w:r>
+              <w:rPr>
+                <w:noProof/>
+                <w:webHidden/>
+              </w:rPr>
+              <w:fldChar w:fldCharType="begin"/>
+            </w:r>
+            <w:r>
+              <w:rPr>
+                <w:noProof/>
+                <w:webHidden/>
+              </w:rPr>
+              <w:instrText xml:space="preserve"> PAGEREF _Toc516152060 \h </w:instrText>
+            </w:r>
+            <w:r>
+              <w:rPr>
+                <w:noProof/>
+                <w:webHidden/>
+              </w:rPr>
+            </w:r>
+            <w:r>
+              <w:rPr>
+                <w:noProof/>
+                <w:webHidden/>
+              </w:rPr>
+              <w:fldChar w:fldCharType="separate"/>
+            </w:r>
+            <w:r>
+              <w:rPr>
+                <w:noProof/>
+                <w:webHidden/>
+              </w:rPr>
+              <w:t>3</w:t>
             </w:r>
             <w:r>
               <w:rPr>
@@ -856,7 +1270,7 @@
               <w:lang w:eastAsia="fr-CH"/>
             </w:rPr>
           </w:pPr>
-          <w:hyperlink w:anchor="_Toc515971454" w:history="1">
+          <w:hyperlink w:anchor="_Toc516152061" w:history="1">
             <w:r>
               <w:rPr>
                 <w:rStyle w:val="Lienhypertexte"/>
@@ -898,7 +1312,7 @@
                 <w:noProof/>
                 <w:webHidden/>
               </w:rPr>
-              <w:instrText xml:space="preserve"> PAGEREF _Toc515971454 \h </w:instrText>
+              <w:instrText xml:space="preserve"> PAGEREF _Toc516152061 \h </w:instrText>
             </w:r>
             <w:r>
               <w:rPr>
@@ -918,7 +1332,437 @@
                 <w:noProof/>
                 <w:webHidden/>
               </w:rPr>
-              <w:t>2</w:t>
+              <w:t>3</w:t>
+            </w:r>
+            <w:r>
+              <w:rPr>
+                <w:noProof/>
+                <w:webHidden/>
+              </w:rPr>
+              <w:fldChar w:fldCharType="end"/>
+            </w:r>
+          </w:hyperlink>
+        </w:p>
+        <w:p>
+          <w:pPr>
+            <w:pStyle w:val="TM1"/>
+            <w:tabs>
+              <w:tab w:val="left" w:pos="440"/>
+              <w:tab w:val="right" w:leader="dot" w:pos="9062"/>
+            </w:tabs>
+            <w:rPr>
+              <w:rFonts w:asciiTheme="minorHAnsi" w:hAnsiTheme="minorHAnsi"/>
+              <w:noProof/>
+              <w:lang w:eastAsia="fr-CH"/>
+            </w:rPr>
+          </w:pPr>
+          <w:hyperlink w:anchor="_Toc516152062" w:history="1">
+            <w:r>
+              <w:rPr>
+                <w:rStyle w:val="Lienhypertexte"/>
+                <w:noProof/>
+              </w:rPr>
+              <w:t>5.</w:t>
+            </w:r>
+            <w:r>
+              <w:rPr>
+                <w:rFonts w:asciiTheme="minorHAnsi" w:hAnsiTheme="minorHAnsi"/>
+                <w:noProof/>
+                <w:lang w:eastAsia="fr-CH"/>
+              </w:rPr>
+              <w:tab/>
+            </w:r>
+            <w:r>
+              <w:rPr>
+                <w:rStyle w:val="Lienhypertexte"/>
+                <w:noProof/>
+              </w:rPr>
+              <w:t>Photogrammétrie</w:t>
+            </w:r>
+            <w:r>
+              <w:rPr>
+                <w:noProof/>
+                <w:webHidden/>
+              </w:rPr>
+              <w:tab/>
+            </w:r>
+            <w:r>
+              <w:rPr>
+                <w:noProof/>
+                <w:webHidden/>
+              </w:rPr>
+              <w:fldChar w:fldCharType="begin"/>
+            </w:r>
+            <w:r>
+              <w:rPr>
+                <w:noProof/>
+                <w:webHidden/>
+              </w:rPr>
+              <w:instrText xml:space="preserve"> PAGEREF _Toc516152062 \h </w:instrText>
+            </w:r>
+            <w:r>
+              <w:rPr>
+                <w:noProof/>
+                <w:webHidden/>
+              </w:rPr>
+            </w:r>
+            <w:r>
+              <w:rPr>
+                <w:noProof/>
+                <w:webHidden/>
+              </w:rPr>
+              <w:fldChar w:fldCharType="separate"/>
+            </w:r>
+            <w:r>
+              <w:rPr>
+                <w:noProof/>
+                <w:webHidden/>
+              </w:rPr>
+              <w:t>3</w:t>
+            </w:r>
+            <w:r>
+              <w:rPr>
+                <w:noProof/>
+                <w:webHidden/>
+              </w:rPr>
+              <w:fldChar w:fldCharType="end"/>
+            </w:r>
+          </w:hyperlink>
+        </w:p>
+        <w:p>
+          <w:pPr>
+            <w:pStyle w:val="TM2"/>
+            <w:tabs>
+              <w:tab w:val="left" w:pos="880"/>
+              <w:tab w:val="right" w:leader="dot" w:pos="9062"/>
+            </w:tabs>
+            <w:rPr>
+              <w:rFonts w:asciiTheme="minorHAnsi" w:hAnsiTheme="minorHAnsi"/>
+              <w:noProof/>
+              <w:lang w:eastAsia="fr-CH"/>
+            </w:rPr>
+          </w:pPr>
+          <w:hyperlink w:anchor="_Toc516152063" w:history="1">
+            <w:r>
+              <w:rPr>
+                <w:rStyle w:val="Lienhypertexte"/>
+                <w:noProof/>
+              </w:rPr>
+              <w:t>5.1.</w:t>
+            </w:r>
+            <w:r>
+              <w:rPr>
+                <w:rFonts w:asciiTheme="minorHAnsi" w:hAnsiTheme="minorHAnsi"/>
+                <w:noProof/>
+                <w:lang w:eastAsia="fr-CH"/>
+              </w:rPr>
+              <w:tab/>
+            </w:r>
+            <w:r>
+              <w:rPr>
+                <w:rStyle w:val="Lienhypertexte"/>
+                <w:noProof/>
+              </w:rPr>
+              <w:t>MicMac</w:t>
+            </w:r>
+            <w:r>
+              <w:rPr>
+                <w:noProof/>
+                <w:webHidden/>
+              </w:rPr>
+              <w:tab/>
+            </w:r>
+            <w:r>
+              <w:rPr>
+                <w:noProof/>
+                <w:webHidden/>
+              </w:rPr>
+              <w:fldChar w:fldCharType="begin"/>
+            </w:r>
+            <w:r>
+              <w:rPr>
+                <w:noProof/>
+                <w:webHidden/>
+              </w:rPr>
+              <w:instrText xml:space="preserve"> PAGEREF _Toc516152063 \h </w:instrText>
+            </w:r>
+            <w:r>
+              <w:rPr>
+                <w:noProof/>
+                <w:webHidden/>
+              </w:rPr>
+            </w:r>
+            <w:r>
+              <w:rPr>
+                <w:noProof/>
+                <w:webHidden/>
+              </w:rPr>
+              <w:fldChar w:fldCharType="separate"/>
+            </w:r>
+            <w:r>
+              <w:rPr>
+                <w:noProof/>
+                <w:webHidden/>
+              </w:rPr>
+              <w:t>3</w:t>
+            </w:r>
+            <w:r>
+              <w:rPr>
+                <w:noProof/>
+                <w:webHidden/>
+              </w:rPr>
+              <w:fldChar w:fldCharType="end"/>
+            </w:r>
+          </w:hyperlink>
+        </w:p>
+        <w:p>
+          <w:pPr>
+            <w:pStyle w:val="TM2"/>
+            <w:tabs>
+              <w:tab w:val="left" w:pos="880"/>
+              <w:tab w:val="right" w:leader="dot" w:pos="9062"/>
+            </w:tabs>
+            <w:rPr>
+              <w:rFonts w:asciiTheme="minorHAnsi" w:hAnsiTheme="minorHAnsi"/>
+              <w:noProof/>
+              <w:lang w:eastAsia="fr-CH"/>
+            </w:rPr>
+          </w:pPr>
+          <w:hyperlink w:anchor="_Toc516152064" w:history="1">
+            <w:r>
+              <w:rPr>
+                <w:rStyle w:val="Lienhypertexte"/>
+                <w:noProof/>
+              </w:rPr>
+              <w:t>5.2.</w:t>
+            </w:r>
+            <w:r>
+              <w:rPr>
+                <w:rFonts w:asciiTheme="minorHAnsi" w:hAnsiTheme="minorHAnsi"/>
+                <w:noProof/>
+                <w:lang w:eastAsia="fr-CH"/>
+              </w:rPr>
+              <w:tab/>
+            </w:r>
+            <w:r>
+              <w:rPr>
+                <w:rStyle w:val="Lienhypertexte"/>
+                <w:noProof/>
+              </w:rPr>
+              <w:t>FishEye</w:t>
+            </w:r>
+            <w:r>
+              <w:rPr>
+                <w:noProof/>
+                <w:webHidden/>
+              </w:rPr>
+              <w:tab/>
+            </w:r>
+            <w:r>
+              <w:rPr>
+                <w:noProof/>
+                <w:webHidden/>
+              </w:rPr>
+              <w:fldChar w:fldCharType="begin"/>
+            </w:r>
+            <w:r>
+              <w:rPr>
+                <w:noProof/>
+                <w:webHidden/>
+              </w:rPr>
+              <w:instrText xml:space="preserve"> PAGEREF _Toc516152064 \h </w:instrText>
+            </w:r>
+            <w:r>
+              <w:rPr>
+                <w:noProof/>
+                <w:webHidden/>
+              </w:rPr>
+            </w:r>
+            <w:r>
+              <w:rPr>
+                <w:noProof/>
+                <w:webHidden/>
+              </w:rPr>
+              <w:fldChar w:fldCharType="separate"/>
+            </w:r>
+            <w:r>
+              <w:rPr>
+                <w:noProof/>
+                <w:webHidden/>
+              </w:rPr>
+              <w:t>3</w:t>
+            </w:r>
+            <w:r>
+              <w:rPr>
+                <w:noProof/>
+                <w:webHidden/>
+              </w:rPr>
+              <w:fldChar w:fldCharType="end"/>
+            </w:r>
+          </w:hyperlink>
+        </w:p>
+        <w:p>
+          <w:pPr>
+            <w:pStyle w:val="TM2"/>
+            <w:tabs>
+              <w:tab w:val="left" w:pos="880"/>
+              <w:tab w:val="right" w:leader="dot" w:pos="9062"/>
+            </w:tabs>
+            <w:rPr>
+              <w:rFonts w:asciiTheme="minorHAnsi" w:hAnsiTheme="minorHAnsi"/>
+              <w:noProof/>
+              <w:lang w:eastAsia="fr-CH"/>
+            </w:rPr>
+          </w:pPr>
+          <w:hyperlink w:anchor="_Toc516152065" w:history="1">
+            <w:r>
+              <w:rPr>
+                <w:rStyle w:val="Lienhypertexte"/>
+                <w:noProof/>
+              </w:rPr>
+              <w:t>5.3.</w:t>
+            </w:r>
+            <w:r>
+              <w:rPr>
+                <w:rFonts w:asciiTheme="minorHAnsi" w:hAnsiTheme="minorHAnsi"/>
+                <w:noProof/>
+                <w:lang w:eastAsia="fr-CH"/>
+              </w:rPr>
+              <w:tab/>
+            </w:r>
+            <w:r>
+              <w:rPr>
+                <w:rStyle w:val="Lienhypertexte"/>
+                <w:noProof/>
+              </w:rPr>
+              <w:t>Canon EOS eglise aerotriangulation</w:t>
+            </w:r>
+            <w:r>
+              <w:rPr>
+                <w:noProof/>
+                <w:webHidden/>
+              </w:rPr>
+              <w:tab/>
+            </w:r>
+            <w:r>
+              <w:rPr>
+                <w:noProof/>
+                <w:webHidden/>
+              </w:rPr>
+              <w:fldChar w:fldCharType="begin"/>
+            </w:r>
+            <w:r>
+              <w:rPr>
+                <w:noProof/>
+                <w:webHidden/>
+              </w:rPr>
+              <w:instrText xml:space="preserve"> PAGEREF _Toc516152065 \h </w:instrText>
+            </w:r>
+            <w:r>
+              <w:rPr>
+                <w:noProof/>
+                <w:webHidden/>
+              </w:rPr>
+            </w:r>
+            <w:r>
+              <w:rPr>
+                <w:noProof/>
+                <w:webHidden/>
+              </w:rPr>
+              <w:fldChar w:fldCharType="separate"/>
+            </w:r>
+            <w:r>
+              <w:rPr>
+                <w:noProof/>
+                <w:webHidden/>
+              </w:rPr>
+              <w:t>3</w:t>
+            </w:r>
+            <w:r>
+              <w:rPr>
+                <w:noProof/>
+                <w:webHidden/>
+              </w:rPr>
+              <w:fldChar w:fldCharType="end"/>
+            </w:r>
+          </w:hyperlink>
+        </w:p>
+        <w:p>
+          <w:pPr>
+            <w:pStyle w:val="TM2"/>
+            <w:tabs>
+              <w:tab w:val="left" w:pos="880"/>
+              <w:tab w:val="right" w:leader="dot" w:pos="9062"/>
+            </w:tabs>
+            <w:rPr>
+              <w:rFonts w:asciiTheme="minorHAnsi" w:hAnsiTheme="minorHAnsi"/>
+              <w:noProof/>
+              <w:lang w:eastAsia="fr-CH"/>
+            </w:rPr>
+          </w:pPr>
+          <w:hyperlink w:anchor="_Toc516152066" w:history="1">
+            <w:r>
+              <w:rPr>
+                <w:rStyle w:val="Lienhypertexte"/>
+                <w:noProof/>
+              </w:rPr>
+              <w:t>5.4.</w:t>
+            </w:r>
+            <w:r>
+              <w:rPr>
+                <w:rFonts w:asciiTheme="minorHAnsi" w:hAnsiTheme="minorHAnsi"/>
+                <w:noProof/>
+                <w:lang w:eastAsia="fr-CH"/>
+              </w:rPr>
+              <w:tab/>
+            </w:r>
+            <w:r>
+              <w:rPr>
+                <w:rStyle w:val="Lienhypertexte"/>
+                <w:noProof/>
+              </w:rPr>
+              <w:t>Faire le calcul de photogrammétrie drone + photo terrestre</w:t>
+            </w:r>
+            <w:r>
+              <w:rPr>
+                <w:noProof/>
+                <w:webHidden/>
+              </w:rPr>
+              <w:tab/>
+            </w:r>
+            <w:r>
+              <w:rPr>
+                <w:noProof/>
+                <w:webHidden/>
+              </w:rPr>
+              <w:fldChar w:fldCharType="begin"/>
+            </w:r>
+            <w:r>
+              <w:rPr>
+                <w:noProof/>
+                <w:webHidden/>
+              </w:rPr>
+              <w:instrText xml:space="preserve"> PAGEREF _Toc516152066 \h </w:instrText>
+            </w:r>
+            <w:r>
+              <w:rPr>
+                <w:noProof/>
+                <w:webHidden/>
+              </w:rPr>
+            </w:r>
+            <w:r>
+              <w:rPr>
+                <w:noProof/>
+                <w:webHidden/>
+              </w:rPr>
+              <w:fldChar w:fldCharType="separate"/>
+            </w:r>
+            <w:r>
+              <w:rPr>
+                <w:noProof/>
+                <w:webHidden/>
+              </w:rPr>
+              <w:t>4</w:t>
             </w:r>
             <w:r>
               <w:rPr>
@@ -969,7 +1813,7 @@
       <w:pPr>
         <w:pStyle w:val="Titre1"/>
       </w:pPr>
-      <w:bookmarkStart w:id="0" w:name="_Toc515971448"/>
+      <w:bookmarkStart w:id="0" w:name="_Toc516152050"/>
       <w:r>
         <w:lastRenderedPageBreak/>
         <w:t>Introduction</w:t>
@@ -978,15 +1822,7 @@
     </w:p>
     <w:p>
       <w:r>
-        <w:t xml:space="preserve">Ce document comprend le plan de travail de mon travail de </w:t>
-      </w:r>
-      <w:proofErr w:type="spellStart"/>
-      <w:r>
-        <w:t>Bachelor</w:t>
-      </w:r>
-      <w:proofErr w:type="spellEnd"/>
-      <w:r>
-        <w:t>.</w:t>
+        <w:t>Ce document comprend le plan de travail de mon travail de Bachelor.</w:t>
       </w:r>
       <w:r>
         <w:t xml:space="preserve"> </w:t>
@@ -999,7 +1835,7 @@
       <w:pPr>
         <w:pStyle w:val="Titre1"/>
       </w:pPr>
-      <w:bookmarkStart w:id="1" w:name="_Toc515971449"/>
+      <w:bookmarkStart w:id="1" w:name="_Toc516152051"/>
       <w:r>
         <w:t>Planning de travail</w:t>
       </w:r>
@@ -1071,7 +1907,7 @@
       <w:pPr>
         <w:pStyle w:val="Titre1"/>
       </w:pPr>
-      <w:bookmarkStart w:id="2" w:name="_Toc515971450"/>
+      <w:bookmarkStart w:id="2" w:name="_Toc516152052"/>
       <w:r>
         <w:lastRenderedPageBreak/>
         <w:t>Référencement</w:t>
@@ -1082,7 +1918,7 @@
       <w:pPr>
         <w:pStyle w:val="Titre2"/>
       </w:pPr>
-      <w:bookmarkStart w:id="3" w:name="_Toc515971451"/>
+      <w:bookmarkStart w:id="3" w:name="_Toc516152053"/>
       <w:r>
         <w:t>INFINITY – MS60</w:t>
       </w:r>
@@ -1090,22 +1926,14 @@
     </w:p>
     <w:p>
       <w:r>
-        <w:t xml:space="preserve">Bon référencement avec les coordonnées et </w:t>
-      </w:r>
-      <w:proofErr w:type="spellStart"/>
-      <w:r>
-        <w:t>abrisses</w:t>
-      </w:r>
-      <w:proofErr w:type="spellEnd"/>
-      <w:r>
-        <w:t xml:space="preserve"> exportés de LTOP</w:t>
+        <w:t>Bon référencement avec les coordonnées et abrisses exportés de LTOP</w:t>
       </w:r>
     </w:p>
     <w:p>
       <w:pPr>
         <w:pStyle w:val="Titre2"/>
       </w:pPr>
-      <w:bookmarkStart w:id="4" w:name="_Toc515971452"/>
+      <w:bookmarkStart w:id="4" w:name="_Toc516152054"/>
       <w:r>
         <w:t>JRC 3D</w:t>
       </w:r>
@@ -1164,7 +1992,7 @@
       <w:pPr>
         <w:pStyle w:val="Titre2"/>
       </w:pPr>
-      <w:bookmarkStart w:id="5" w:name="_Toc515971453"/>
+      <w:bookmarkStart w:id="5" w:name="_Toc516152055"/>
       <w:r>
         <w:t>Cyclone</w:t>
       </w:r>
@@ -1172,15 +2000,7 @@
     </w:p>
     <w:p>
       <w:r>
-        <w:t xml:space="preserve">Qu’est-ce que Group ERROR dans </w:t>
-      </w:r>
-      <w:proofErr w:type="gramStart"/>
-      <w:r>
-        <w:t>le registration</w:t>
-      </w:r>
-      <w:proofErr w:type="gramEnd"/>
-      <w:r>
-        <w:t xml:space="preserve"> du nuage-nuage ?</w:t>
+        <w:t>Qu’est-ce que Group ERROR dans le registration du nuage-nuage ?</w:t>
       </w:r>
     </w:p>
     <w:p>
@@ -1205,45 +2025,67 @@
             <v:path o:extrusionok="f" gradientshapeok="t" o:connecttype="rect"/>
             <o:lock v:ext="edit" aspectratio="t"/>
           </v:shapetype>
-          <v:shape id="_x0000_i1025" type="#_x0000_t75" style="width:453.3pt;height:55.3pt">
+          <v:shape id="_x0000_i1025" type="#_x0000_t75" style="width:453.75pt;height:55pt">
             <v:imagedata r:id="rId15" o:title="registration"/>
           </v:shape>
         </w:pict>
       </w:r>
     </w:p>
     <w:p>
-      <w:pPr>
-        <w:pStyle w:val="Titre3"/>
-      </w:pPr>
-      <w:r>
-        <w:t>P40</w:t>
+      <w:r>
+        <w:t xml:space="preserve">Autres question, lors sélection de cible damier dans cyclone, parfois il trouve le mauvais angle du damier, est-ce qu’il y a un moyen de trouver un autre angle du damier ? </w:t>
+      </w:r>
+      <w:r>
+        <w:sym w:font="Wingdings" w:char="F0E0"/>
+      </w:r>
+      <w:r>
+        <w:t>Ou sinon si on met un fond vert derrière les cibles cela permettrait de ne pas avoir cette erreur sur la détection des damiers.</w:t>
       </w:r>
     </w:p>
     <w:p>
       <w:r>
-        <w:t>Référencement du nuage</w:t>
-      </w:r>
-      <w:r>
-        <w:t xml:space="preserve"> avec les cibles</w:t>
-      </w:r>
+        <w:t>Tous les traitements cyclones joue. J’ai juste du réajuster les nuages nuages. Je les avais pas assez bien positionné par rapport aux autres (je pense que c’est pour cela que j’avais le group Error.</w:t>
+      </w:r>
+      <w:bookmarkStart w:id="6" w:name="_GoBack"/>
+      <w:bookmarkEnd w:id="6"/>
     </w:p>
     <w:p>
-      <w:r>
-        <w:t>Référencement du nuage en faisant du nuage-nuage sur la scan 8001 du MS60</w:t>
-      </w:r>
+      <w:pPr>
+        <w:pStyle w:val="Titre3"/>
+      </w:pPr>
+      <w:bookmarkStart w:id="7" w:name="_Toc516152056"/>
+      <w:r>
+        <w:t>P40</w:t>
+      </w:r>
+      <w:bookmarkEnd w:id="7"/>
     </w:p>
     <w:p>
       <w:r>
-        <w:t>Export des différents nuages pour les futurs contrôles</w:t>
+        <w:t>Référencement du nuage</w:t>
+      </w:r>
+      <w:r>
+        <w:t xml:space="preserve"> avec les cibles</w:t>
       </w:r>
     </w:p>
     <w:p>
+      <w:r>
+        <w:t>Référencement du nuage en faisant du nuage-nuage sur la scan 8001 du MS60</w:t>
+      </w:r>
+    </w:p>
+    <w:p>
+      <w:r>
+        <w:t>Export des différents nuages pour les futurs contrôles</w:t>
+      </w:r>
+    </w:p>
+    <w:p>
       <w:pPr>
         <w:pStyle w:val="Titre3"/>
       </w:pPr>
+      <w:bookmarkStart w:id="8" w:name="_Toc516152057"/>
       <w:r>
         <w:t>Faro</w:t>
       </w:r>
+      <w:bookmarkEnd w:id="8"/>
     </w:p>
     <w:p>
       <w:r>
@@ -1278,17 +2120,22 @@
       <w:pPr>
         <w:pStyle w:val="Titre3"/>
       </w:pPr>
-      <w:r>
+      <w:bookmarkStart w:id="9" w:name="_Toc516152058"/>
+      <w:r>
+        <w:lastRenderedPageBreak/>
         <w:t>Test nuage-nuage avec la photogrammétrie</w:t>
       </w:r>
+      <w:bookmarkEnd w:id="9"/>
     </w:p>
     <w:p>
       <w:pPr>
         <w:pStyle w:val="Titre2"/>
       </w:pPr>
-      <w:r>
-        <w:t>SCENE</w:t>
-      </w:r>
+      <w:bookmarkStart w:id="10" w:name="_Toc516152059"/>
+      <w:r>
+        <w:t>JRC 3D</w:t>
+      </w:r>
+      <w:bookmarkEnd w:id="10"/>
     </w:p>
     <w:p>
       <w:r>
@@ -1298,450 +2145,39 @@
         <w:sym w:font="Wingdings" w:char="F0E0"/>
       </w:r>
       <w:r>
-        <w:t>Je n’ai pas utilisé cyclone car je crois que nous puissions fixer les coordonnées des stations Faro.</w:t>
+        <w:t>Je n’ai pas utilisé cyclone car je crois</w:t>
+      </w:r>
+      <w:r>
+        <w:t xml:space="preserve"> pas</w:t>
+      </w:r>
+      <w:r>
+        <w:t xml:space="preserve"> que nous puissions fixer le</w:t>
+      </w:r>
+      <w:r>
+        <w:t>s coordonnées des stations Faro et qu’il n’accepte pas que les scans ne soit pas verticaux.</w:t>
       </w:r>
     </w:p>
     <w:p>
       <w:pPr>
-        <w:pStyle w:val="Titre1"/>
-      </w:pPr>
-      <w:bookmarkStart w:id="6" w:name="_Toc515971454"/>
-      <w:r>
-        <w:lastRenderedPageBreak/>
-        <w:t>Traitement finale</w:t>
-      </w:r>
-      <w:bookmarkEnd w:id="6"/>
+        <w:pStyle w:val="Titre3"/>
+      </w:pPr>
+      <w:bookmarkStart w:id="11" w:name="_Toc516152060"/>
+      <w:r>
+        <w:t>Phase de traitement</w:t>
+      </w:r>
+      <w:bookmarkEnd w:id="11"/>
     </w:p>
     <w:p>
-      <w:r>
-        <w:t xml:space="preserve">Pour le traitement total, j’aimerais utiliser le minimum possible de </w:t>
-      </w:r>
-      <w:proofErr w:type="spellStart"/>
-      <w:r>
-        <w:t>programme</w:t>
-      </w:r>
-      <w:proofErr w:type="spellEnd"/>
-      <w:r>
-        <w:t>. En fonction de c</w:t>
-      </w:r>
-      <w:r>
-        <w:t xml:space="preserve">e que possède le bureau </w:t>
-      </w:r>
-      <w:proofErr w:type="spellStart"/>
-      <w:r>
-        <w:t>Rossier</w:t>
-      </w:r>
-      <w:proofErr w:type="spellEnd"/>
-      <w:r>
-        <w:t>,</w:t>
-      </w:r>
-      <w:r>
-        <w:t xml:space="preserve"> </w:t>
-      </w:r>
-      <w:r>
-        <w:t>j</w:t>
-      </w:r>
-      <w:r>
-        <w:t xml:space="preserve">’aimerais me </w:t>
-      </w:r>
-      <w:r>
-        <w:t>contenter</w:t>
-      </w:r>
-      <w:r>
-        <w:t xml:space="preserve"> d’utiliser cyclone, </w:t>
-      </w:r>
-      <w:proofErr w:type="spellStart"/>
-      <w:r>
-        <w:t>MicMac</w:t>
-      </w:r>
-      <w:proofErr w:type="spellEnd"/>
-      <w:r>
-        <w:t xml:space="preserve"> et 3DReshaper avec peut-être un peu de </w:t>
-      </w:r>
-      <w:proofErr w:type="spellStart"/>
-      <w:r>
-        <w:t>CloudCompare</w:t>
-      </w:r>
-      <w:proofErr w:type="spellEnd"/>
-      <w:r>
-        <w:t>.</w:t>
-      </w:r>
-    </w:p>
-    <w:p>
-      <w:r>
-        <w:t xml:space="preserve">Pour les nuages Faro, je préserverais quand même le traitement sur </w:t>
-      </w:r>
-      <w:r>
-        <w:t>SCENE</w:t>
-      </w:r>
-      <w:r>
-        <w:t xml:space="preserve"> </w:t>
-      </w:r>
-      <w:r>
-        <w:rPr>
-          <w:highlight w:val="yellow"/>
-        </w:rPr>
-        <w:t>c</w:t>
-      </w:r>
-      <w:r>
-        <w:rPr>
-          <w:highlight w:val="yellow"/>
-        </w:rPr>
-        <w:t>ar le ca</w:t>
-      </w:r>
-      <w:r>
-        <w:rPr>
-          <w:highlight w:val="yellow"/>
-        </w:rPr>
-        <w:t>lage nuage-nuage fonctionne largement mieux</w:t>
-      </w:r>
-    </w:p>
-    <w:p>
-      <w:pPr>
-        <w:pStyle w:val="Titre1"/>
-      </w:pPr>
-      <w:r>
-        <w:t>Photogrammétrie</w:t>
-      </w:r>
-    </w:p>
-    <w:p>
-      <w:pPr>
-        <w:pStyle w:val="Titre2"/>
-      </w:pPr>
-      <w:proofErr w:type="spellStart"/>
-      <w:r>
-        <w:t>MicMac</w:t>
-      </w:r>
-      <w:proofErr w:type="spellEnd"/>
-    </w:p>
-    <w:p>
-      <w:r>
-        <w:t xml:space="preserve">Lors du calcul du Tapas, le </w:t>
-      </w:r>
-      <w:proofErr w:type="spellStart"/>
-      <w:r>
-        <w:t>residus</w:t>
-      </w:r>
-      <w:proofErr w:type="spellEnd"/>
-      <w:r>
-        <w:t xml:space="preserve"> moyens donné par micmac et différent du résidu calculé en python en faisant la moyenne des résidus ?? Explication</w:t>
-      </w:r>
-    </w:p>
-    <w:p>
-      <w:pPr>
-        <w:pStyle w:val="Titre2"/>
-      </w:pPr>
-      <w:proofErr w:type="spellStart"/>
-      <w:r>
-        <w:t>FishEye</w:t>
-      </w:r>
-      <w:proofErr w:type="spellEnd"/>
-    </w:p>
-    <w:p>
-      <w:r>
-        <w:t xml:space="preserve">Traitement des images </w:t>
-      </w:r>
-      <w:proofErr w:type="spellStart"/>
-      <w:r>
-        <w:t>fishEye</w:t>
-      </w:r>
-      <w:proofErr w:type="spellEnd"/>
-      <w:r>
-        <w:t xml:space="preserve"> de Bebop </w:t>
-      </w:r>
-      <w:r>
-        <w:sym w:font="Wingdings" w:char="F0E0"/>
-      </w:r>
-      <w:r>
-        <w:t xml:space="preserve"> Le traitement ne fonctionne pas.</w:t>
-      </w:r>
-    </w:p>
-    <w:p>
-      <w:pPr>
-        <w:rPr>
-          <w:rStyle w:val="lev"/>
-          <w:b w:val="0"/>
-          <w:i/>
-        </w:rPr>
-      </w:pPr>
-      <w:proofErr w:type="spellStart"/>
-      <w:r>
-        <w:rPr>
-          <w:rStyle w:val="lev"/>
-          <w:b w:val="0"/>
-        </w:rPr>
-        <w:t>Error</w:t>
-      </w:r>
-      <w:proofErr w:type="spellEnd"/>
-      <w:r>
-        <w:rPr>
-          <w:rStyle w:val="lev"/>
-          <w:b w:val="0"/>
-        </w:rPr>
-        <w:t xml:space="preserve"> : </w:t>
-      </w:r>
-      <w:proofErr w:type="spellStart"/>
-      <w:r>
-        <w:rPr>
-          <w:rStyle w:val="lev"/>
-          <w:b w:val="0"/>
-          <w:i/>
-        </w:rPr>
-        <w:t>Distortion</w:t>
-      </w:r>
-      <w:proofErr w:type="spellEnd"/>
-      <w:r>
-        <w:rPr>
-          <w:rStyle w:val="lev"/>
-          <w:b w:val="0"/>
-          <w:i/>
-        </w:rPr>
-        <w:t xml:space="preserve"> Inversion by </w:t>
-      </w:r>
-      <w:proofErr w:type="spellStart"/>
-      <w:r>
-        <w:rPr>
-          <w:rStyle w:val="lev"/>
-          <w:b w:val="0"/>
-          <w:i/>
-        </w:rPr>
-        <w:t>finite</w:t>
-      </w:r>
-      <w:proofErr w:type="spellEnd"/>
-      <w:r>
-        <w:rPr>
-          <w:rStyle w:val="lev"/>
-          <w:b w:val="0"/>
-          <w:i/>
-        </w:rPr>
-        <w:t xml:space="preserve"> </w:t>
-      </w:r>
-      <w:proofErr w:type="spellStart"/>
-      <w:r>
-        <w:rPr>
-          <w:rStyle w:val="lev"/>
-          <w:b w:val="0"/>
-          <w:i/>
-        </w:rPr>
-        <w:t>differnce</w:t>
-      </w:r>
-      <w:proofErr w:type="spellEnd"/>
-      <w:r>
-        <w:rPr>
-          <w:rStyle w:val="lev"/>
-          <w:b w:val="0"/>
-          <w:i/>
-        </w:rPr>
-        <w:t xml:space="preserve"> do not converge (</w:t>
-      </w:r>
-      <w:proofErr w:type="spellStart"/>
-      <w:r>
-        <w:rPr>
-          <w:rStyle w:val="lev"/>
-          <w:b w:val="0"/>
-          <w:i/>
-        </w:rPr>
-        <w:t>probably</w:t>
-      </w:r>
-      <w:proofErr w:type="spellEnd"/>
-      <w:r>
-        <w:rPr>
-          <w:rStyle w:val="lev"/>
-          <w:b w:val="0"/>
-          <w:i/>
-        </w:rPr>
-        <w:t xml:space="preserve"> </w:t>
-      </w:r>
-      <w:proofErr w:type="spellStart"/>
-      <w:r>
-        <w:rPr>
-          <w:rStyle w:val="lev"/>
-          <w:b w:val="0"/>
-          <w:i/>
-        </w:rPr>
-        <w:t>ill</w:t>
-      </w:r>
-      <w:proofErr w:type="spellEnd"/>
-      <w:r>
-        <w:rPr>
-          <w:rStyle w:val="lev"/>
-          <w:b w:val="0"/>
-          <w:i/>
-        </w:rPr>
-        <w:t xml:space="preserve"> </w:t>
-      </w:r>
-      <w:proofErr w:type="spellStart"/>
-      <w:r>
-        <w:rPr>
-          <w:rStyle w:val="lev"/>
-          <w:b w:val="0"/>
-          <w:i/>
-        </w:rPr>
-        <w:t>conditonned</w:t>
-      </w:r>
-      <w:proofErr w:type="spellEnd"/>
-      <w:r>
-        <w:rPr>
-          <w:rStyle w:val="lev"/>
-          <w:b w:val="0"/>
-          <w:i/>
-        </w:rPr>
-        <w:t xml:space="preserve"> </w:t>
-      </w:r>
-      <w:proofErr w:type="spellStart"/>
-      <w:r>
-        <w:rPr>
-          <w:rStyle w:val="lev"/>
-          <w:b w:val="0"/>
-          <w:i/>
-        </w:rPr>
-        <w:t>canvas</w:t>
-      </w:r>
-      <w:proofErr w:type="spellEnd"/>
-      <w:r>
-        <w:rPr>
-          <w:rStyle w:val="lev"/>
-          <w:b w:val="0"/>
-          <w:i/>
-        </w:rPr>
-        <w:t>)</w:t>
-      </w:r>
-    </w:p>
-    <w:p>
-      <w:pPr>
-        <w:rPr>
-          <w:rStyle w:val="lev"/>
-          <w:b w:val="0"/>
-        </w:rPr>
-      </w:pPr>
-      <w:r>
-        <w:rPr>
-          <w:rStyle w:val="lev"/>
-          <w:b w:val="0"/>
-        </w:rPr>
-        <w:t xml:space="preserve">Tester en rogner les images pour avoir que le centre </w:t>
-      </w:r>
-      <w:r>
-        <w:rPr>
-          <w:rStyle w:val="lev"/>
-          <w:b w:val="0"/>
-        </w:rPr>
-        <w:sym w:font="Wingdings" w:char="F0E0"/>
-      </w:r>
-      <w:r>
-        <w:rPr>
-          <w:rStyle w:val="lev"/>
-          <w:b w:val="0"/>
-        </w:rPr>
-        <w:t xml:space="preserve"> Fonctionne pas</w:t>
-      </w:r>
-    </w:p>
-    <w:p>
-      <w:pPr>
-        <w:rPr>
-          <w:rStyle w:val="lev"/>
-          <w:b w:val="0"/>
-        </w:rPr>
-      </w:pPr>
-      <w:r>
-        <w:rPr>
-          <w:rStyle w:val="lev"/>
-          <w:b w:val="0"/>
-        </w:rPr>
-        <w:t xml:space="preserve">Test avec Tapioca -1 </w:t>
-      </w:r>
-      <w:r>
-        <w:rPr>
-          <w:rStyle w:val="lev"/>
-          <w:b w:val="0"/>
-        </w:rPr>
-        <w:sym w:font="Wingdings" w:char="F0E0"/>
-      </w:r>
-      <w:r>
-        <w:rPr>
-          <w:rStyle w:val="lev"/>
-          <w:b w:val="0"/>
-        </w:rPr>
-        <w:t>Fonctionne pas</w:t>
-      </w:r>
-      <w:bookmarkStart w:id="7" w:name="_GoBack"/>
-      <w:bookmarkEnd w:id="7"/>
-    </w:p>
-    <w:p>
-      <w:pPr>
-        <w:rPr>
-          <w:rStyle w:val="lev"/>
-          <w:b w:val="0"/>
-        </w:rPr>
-      </w:pPr>
-      <w:r>
-        <w:rPr>
-          <w:rStyle w:val="lev"/>
-          <w:b w:val="0"/>
-        </w:rPr>
-        <w:t xml:space="preserve">Test en prenant des images plus compact avec un meilleur recouvrement pour calculer la calibration </w:t>
-      </w:r>
-      <w:r>
-        <w:rPr>
-          <w:rStyle w:val="lev"/>
-          <w:b w:val="0"/>
-        </w:rPr>
-        <w:sym w:font="Wingdings" w:char="F0E0"/>
-      </w:r>
-      <w:r>
-        <w:rPr>
-          <w:rStyle w:val="lev"/>
-          <w:b w:val="0"/>
-        </w:rPr>
-        <w:t xml:space="preserve"> Fonctionne pas</w:t>
-      </w:r>
-    </w:p>
-    <w:p>
-      <w:pPr>
-        <w:pStyle w:val="Titre2"/>
-      </w:pPr>
-      <w:r>
-        <w:t xml:space="preserve">Canon EOS </w:t>
-      </w:r>
-      <w:proofErr w:type="spellStart"/>
-      <w:r>
-        <w:t>eglise</w:t>
-      </w:r>
-      <w:proofErr w:type="spellEnd"/>
-      <w:r>
-        <w:t xml:space="preserve"> </w:t>
-      </w:r>
-      <w:proofErr w:type="spellStart"/>
-      <w:r>
-        <w:t>aerotriangulation</w:t>
-      </w:r>
-      <w:proofErr w:type="spellEnd"/>
-    </w:p>
-    <w:p>
-      <w:r>
-        <w:t xml:space="preserve">Calcul via le script d’automatisation créer </w:t>
-      </w:r>
-      <w:r>
-        <w:sym w:font="Wingdings" w:char="F0E0"/>
-      </w:r>
-      <w:r>
-        <w:t>fonctionne à merveille avec un pas de 10 entre les photos (soucis quand on met un pas de 5 et de 15)</w:t>
-      </w:r>
-    </w:p>
-    <w:p>
-      <w:pPr>
-        <w:jc w:val="center"/>
-      </w:pPr>
       <w:r>
         <w:rPr>
           <w:noProof/>
           <w:lang w:eastAsia="fr-CH"/>
         </w:rPr>
         <w:drawing>
-          <wp:inline distT="0" distB="0" distL="0" distR="0" wp14:anchorId="2A04E4E7" wp14:editId="6A28EE7E">
-            <wp:extent cx="3441395" cy="3076846"/>
-            <wp:effectExtent l="0" t="0" r="6985" b="0"/>
-            <wp:docPr id="2" name="Image 2"/>
+          <wp:inline distT="0" distB="0" distL="0" distR="0" wp14:anchorId="46A6570E" wp14:editId="0A39306B">
+            <wp:extent cx="4295775" cy="838200"/>
+            <wp:effectExtent l="0" t="0" r="9525" b="0"/>
+            <wp:docPr id="3" name="Image 3"/>
             <wp:cNvGraphicFramePr>
               <a:graphicFrameLocks xmlns:a="http://schemas.openxmlformats.org/drawingml/2006/main" noChangeAspect="1"/>
             </wp:cNvGraphicFramePr>
@@ -1761,6 +2197,275 @@
                   <pic:spPr>
                     <a:xfrm>
                       <a:off x="0" y="0"/>
+                      <a:ext cx="4295775" cy="838200"/>
+                    </a:xfrm>
+                    <a:prstGeom prst="rect">
+                      <a:avLst/>
+                    </a:prstGeom>
+                  </pic:spPr>
+                </pic:pic>
+              </a:graphicData>
+            </a:graphic>
+          </wp:inline>
+        </w:drawing>
+      </w:r>
+    </w:p>
+    <w:p>
+      <w:r>
+        <w:t xml:space="preserve">Problème du nuage-nuage du scan 2 vers le 3 (montée des escaliers). En fixant la position le scan se </w:t>
+      </w:r>
+      <w:r>
+        <w:t>positionne</w:t>
+      </w:r>
+      <w:r>
+        <w:t xml:space="preserve"> quand même n’importe comment ?? Je ne comprend pas.</w:t>
+      </w:r>
+    </w:p>
+    <w:p>
+      <w:pPr>
+        <w:pStyle w:val="Titre1"/>
+      </w:pPr>
+      <w:bookmarkStart w:id="12" w:name="_Toc516152061"/>
+      <w:r>
+        <w:t>Traitement finale</w:t>
+      </w:r>
+      <w:bookmarkEnd w:id="12"/>
+    </w:p>
+    <w:p>
+      <w:r>
+        <w:t>Pour le traitement total, j’aimerais utiliser le minimum possible de programme. En fonction de c</w:t>
+      </w:r>
+      <w:r>
+        <w:t>e que possède le bureau Rossier,</w:t>
+      </w:r>
+      <w:r>
+        <w:t xml:space="preserve"> </w:t>
+      </w:r>
+      <w:r>
+        <w:t>j</w:t>
+      </w:r>
+      <w:r>
+        <w:t xml:space="preserve">’aimerais me </w:t>
+      </w:r>
+      <w:r>
+        <w:t>contenter</w:t>
+      </w:r>
+      <w:r>
+        <w:t xml:space="preserve"> d’utiliser cyclone, MicMac et 3DReshaper avec peut-être un peu de CloudCompare.</w:t>
+      </w:r>
+    </w:p>
+    <w:p>
+      <w:pPr>
+        <w:pStyle w:val="Titre1"/>
+      </w:pPr>
+      <w:bookmarkStart w:id="13" w:name="_Toc516152062"/>
+      <w:r>
+        <w:t>Photogrammétrie</w:t>
+      </w:r>
+      <w:bookmarkEnd w:id="13"/>
+    </w:p>
+    <w:p>
+      <w:pPr>
+        <w:pStyle w:val="Titre2"/>
+      </w:pPr>
+      <w:bookmarkStart w:id="14" w:name="_Toc516152063"/>
+      <w:r>
+        <w:t>MicMac</w:t>
+      </w:r>
+      <w:bookmarkEnd w:id="14"/>
+    </w:p>
+    <w:p>
+      <w:r>
+        <w:t>Lors du calcul du Tapas, le residus moyens donné par micmac et différent du résidu calculé en python en faisant la moyenne des résidus ?? Explication</w:t>
+      </w:r>
+    </w:p>
+    <w:p>
+      <w:pPr>
+        <w:pStyle w:val="Titre2"/>
+      </w:pPr>
+      <w:bookmarkStart w:id="15" w:name="_Toc516152064"/>
+      <w:r>
+        <w:t>FishEye</w:t>
+      </w:r>
+      <w:bookmarkEnd w:id="15"/>
+    </w:p>
+    <w:p>
+      <w:r>
+        <w:t xml:space="preserve">Traitement des images fishEye de Bebop </w:t>
+      </w:r>
+      <w:r>
+        <w:sym w:font="Wingdings" w:char="F0E0"/>
+      </w:r>
+      <w:r>
+        <w:t xml:space="preserve"> Le traitement ne fonctionne pas.</w:t>
+      </w:r>
+    </w:p>
+    <w:p>
+      <w:pPr>
+        <w:rPr>
+          <w:rStyle w:val="lev"/>
+          <w:b w:val="0"/>
+          <w:i/>
+        </w:rPr>
+      </w:pPr>
+      <w:r>
+        <w:rPr>
+          <w:rStyle w:val="lev"/>
+          <w:b w:val="0"/>
+        </w:rPr>
+        <w:t xml:space="preserve">Error : </w:t>
+      </w:r>
+      <w:r>
+        <w:rPr>
+          <w:rStyle w:val="lev"/>
+          <w:b w:val="0"/>
+          <w:i/>
+        </w:rPr>
+        <w:t>Distortion Inversion by finite differnce do not converge (probably ill conditonned canvas)</w:t>
+      </w:r>
+    </w:p>
+    <w:p>
+      <w:pPr>
+        <w:rPr>
+          <w:rStyle w:val="lev"/>
+          <w:b w:val="0"/>
+        </w:rPr>
+      </w:pPr>
+      <w:r>
+        <w:rPr>
+          <w:rStyle w:val="lev"/>
+          <w:b w:val="0"/>
+        </w:rPr>
+        <w:t xml:space="preserve">Tester en rogner les images pour avoir que le centre </w:t>
+      </w:r>
+      <w:r>
+        <w:rPr>
+          <w:rStyle w:val="lev"/>
+          <w:b w:val="0"/>
+        </w:rPr>
+        <w:sym w:font="Wingdings" w:char="F0E0"/>
+      </w:r>
+      <w:r>
+        <w:rPr>
+          <w:rStyle w:val="lev"/>
+          <w:b w:val="0"/>
+        </w:rPr>
+        <w:t xml:space="preserve"> Fonctionne pas</w:t>
+      </w:r>
+    </w:p>
+    <w:p>
+      <w:pPr>
+        <w:rPr>
+          <w:rStyle w:val="lev"/>
+          <w:b w:val="0"/>
+        </w:rPr>
+      </w:pPr>
+      <w:r>
+        <w:rPr>
+          <w:rStyle w:val="lev"/>
+          <w:b w:val="0"/>
+        </w:rPr>
+        <w:t xml:space="preserve">Test avec Tapioca -1 </w:t>
+      </w:r>
+      <w:r>
+        <w:rPr>
+          <w:rStyle w:val="lev"/>
+          <w:b w:val="0"/>
+        </w:rPr>
+        <w:sym w:font="Wingdings" w:char="F0E0"/>
+      </w:r>
+      <w:r>
+        <w:rPr>
+          <w:rStyle w:val="lev"/>
+          <w:b w:val="0"/>
+        </w:rPr>
+        <w:t>Fonctionne pas</w:t>
+      </w:r>
+    </w:p>
+    <w:p>
+      <w:pPr>
+        <w:rPr>
+          <w:rStyle w:val="lev"/>
+          <w:b w:val="0"/>
+        </w:rPr>
+      </w:pPr>
+      <w:r>
+        <w:rPr>
+          <w:rStyle w:val="lev"/>
+          <w:b w:val="0"/>
+        </w:rPr>
+        <w:t xml:space="preserve">Test en prenant des images plus compact avec un meilleur recouvrement pour calculer la calibration </w:t>
+      </w:r>
+      <w:r>
+        <w:rPr>
+          <w:rStyle w:val="lev"/>
+          <w:b w:val="0"/>
+        </w:rPr>
+        <w:sym w:font="Wingdings" w:char="F0E0"/>
+      </w:r>
+      <w:r>
+        <w:rPr>
+          <w:rStyle w:val="lev"/>
+          <w:b w:val="0"/>
+        </w:rPr>
+        <w:t xml:space="preserve"> Fonctionne pas</w:t>
+      </w:r>
+    </w:p>
+    <w:p>
+      <w:pPr>
+        <w:pStyle w:val="Titre2"/>
+      </w:pPr>
+      <w:bookmarkStart w:id="16" w:name="_Toc516152065"/>
+      <w:r>
+        <w:t>Canon EOS eglise aerotriangulation</w:t>
+      </w:r>
+      <w:bookmarkEnd w:id="16"/>
+    </w:p>
+    <w:p>
+      <w:r>
+        <w:t xml:space="preserve">Calcul via le script d’automatisation créer </w:t>
+      </w:r>
+      <w:r>
+        <w:sym w:font="Wingdings" w:char="F0E0"/>
+      </w:r>
+      <w:r>
+        <w:t>fonctionne à merveille avec un pas de 10 entre les photos (soucis quand on met un pas de 5 et de 15)</w:t>
+      </w:r>
+    </w:p>
+    <w:p>
+      <w:pPr>
+        <w:jc w:val="center"/>
+      </w:pPr>
+      <w:r>
+        <w:rPr>
+          <w:noProof/>
+          <w:lang w:eastAsia="fr-CH"/>
+        </w:rPr>
+        <w:lastRenderedPageBreak/>
+        <w:drawing>
+          <wp:inline distT="0" distB="0" distL="0" distR="0" wp14:anchorId="2A04E4E7" wp14:editId="6A28EE7E">
+            <wp:extent cx="3441395" cy="3076846"/>
+            <wp:effectExtent l="0" t="0" r="6985" b="0"/>
+            <wp:docPr id="2" name="Image 2"/>
+            <wp:cNvGraphicFramePr>
+              <a:graphicFrameLocks xmlns:a="http://schemas.openxmlformats.org/drawingml/2006/main" noChangeAspect="1"/>
+            </wp:cNvGraphicFramePr>
+            <a:graphic xmlns:a="http://schemas.openxmlformats.org/drawingml/2006/main">
+              <a:graphicData uri="http://schemas.openxmlformats.org/drawingml/2006/picture">
+                <pic:pic xmlns:pic="http://schemas.openxmlformats.org/drawingml/2006/picture">
+                  <pic:nvPicPr>
+                    <pic:cNvPr id="1" name=""/>
+                    <pic:cNvPicPr/>
+                  </pic:nvPicPr>
+                  <pic:blipFill>
+                    <a:blip r:embed="rId17"/>
+                    <a:stretch>
+                      <a:fillRect/>
+                    </a:stretch>
+                  </pic:blipFill>
+                  <pic:spPr>
+                    <a:xfrm>
+                      <a:off x="0" y="0"/>
                       <a:ext cx="3458849" cy="3092451"/>
                     </a:xfrm>
                     <a:prstGeom prst="rect">
@@ -1778,20 +2483,16 @@
       <w:pPr>
         <w:pStyle w:val="Titre2"/>
       </w:pPr>
-      <w:r>
-        <w:lastRenderedPageBreak/>
+      <w:bookmarkStart w:id="17" w:name="_Toc516152066"/>
+      <w:r>
         <w:t>Faire le calcul de photogrammétrie drone + photo terrestre</w:t>
       </w:r>
+      <w:bookmarkEnd w:id="17"/>
     </w:p>
     <w:p>
       <w:r>
-        <w:t xml:space="preserve">Ma question et les ombres ne sont pas les même car nous avons fait les photos du drone après la création du </w:t>
-      </w:r>
-      <w:proofErr w:type="spellStart"/>
-      <w:r>
-        <w:t>MicMac</w:t>
-      </w:r>
-      <w:proofErr w:type="spellEnd"/>
+        <w:t>Ma question et les ombres ne sont pas les même car nous avons fait les photos du drone après la création du MicMac</w:t>
+      </w:r>
       <w:r>
         <w:t xml:space="preserve"> </w:t>
       </w:r>
@@ -1799,24 +2500,11 @@
         <w:sym w:font="Wingdings" w:char="F0E0"/>
       </w:r>
       <w:r>
-        <w:t xml:space="preserve">Si on arrive déjà à calculer avec </w:t>
-      </w:r>
-      <w:proofErr w:type="spellStart"/>
-      <w:r>
-        <w:t>MicMac</w:t>
-      </w:r>
-      <w:proofErr w:type="spellEnd"/>
-      <w:r>
-        <w:t xml:space="preserve"> les photos de l’</w:t>
-      </w:r>
-      <w:proofErr w:type="spellStart"/>
-      <w:r>
-        <w:t>aerotriangulation</w:t>
-      </w:r>
-      <w:proofErr w:type="spellEnd"/>
+        <w:t>Si on arrive déjà à calculer avec MicMac les photos de l’aerotriangulation</w:t>
+      </w:r>
     </w:p>
     <w:sectPr>
-      <w:footerReference w:type="default" r:id="rId17"/>
+      <w:footerReference w:type="default" r:id="rId18"/>
       <w:pgSz w:w="11906" w:h="16838"/>
       <w:pgMar w:top="1104" w:right="1417" w:bottom="1417" w:left="1417" w:header="708" w:footer="708" w:gutter="0"/>
       <w:pgNumType w:start="1"/>
@@ -2015,7 +2703,7 @@
         <w:sz w:val="24"/>
         <w:szCs w:val="24"/>
       </w:rPr>
-      <w:t>3</w:t>
+      <w:t>2</w:t>
     </w:r>
     <w:r>
       <w:rPr>
@@ -2180,16 +2868,8 @@
                             <w:rPr>
                               <w:color w:val="808080" w:themeColor="background1" w:themeShade="80"/>
                             </w:rPr>
-                            <w:t xml:space="preserve">Travail de </w:t>
+                            <w:t>Travail de Bachelor</w:t>
                           </w:r>
-                          <w:proofErr w:type="spellStart"/>
-                          <w:r>
-                            <w:rPr>
-                              <w:color w:val="808080" w:themeColor="background1" w:themeShade="80"/>
-                            </w:rPr>
-                            <w:t>Bachelor</w:t>
-                          </w:r>
-                          <w:proofErr w:type="spellEnd"/>
                         </w:p>
                         <w:p>
                           <w:pPr>
@@ -6675,7 +7355,7 @@
 </file>
 
 <file path=customXml/itemProps1.xml><?xml version="1.0" encoding="utf-8"?>
-<ds:datastoreItem xmlns:ds="http://schemas.openxmlformats.org/officeDocument/2006/customXml" ds:itemID="{4864DC57-4E5A-4684-960E-6D50B10A1FE7}">
+<ds:datastoreItem xmlns:ds="http://schemas.openxmlformats.org/officeDocument/2006/customXml" ds:itemID="{8EC4467A-CF96-418A-AA91-64FA8B89F9DB}">
   <ds:schemaRefs>
     <ds:schemaRef ds:uri="http://schemas.openxmlformats.org/officeDocument/2006/bibliography"/>
   </ds:schemaRefs>

--- a/1_plan_de_travail/20180612prep-seance.docx
+++ b/1_plan_de_travail/20180612prep-seance.docx
@@ -2046,46 +2046,44 @@
       <w:r>
         <w:t>Tous les traitements cyclones joue. J’ai juste du réajuster les nuages nuages. Je les avais pas assez bien positionné par rapport aux autres (je pense que c’est pour cela que j’avais le group Error.</w:t>
       </w:r>
-      <w:bookmarkStart w:id="6" w:name="_GoBack"/>
+    </w:p>
+    <w:p>
+      <w:pPr>
+        <w:pStyle w:val="Titre3"/>
+      </w:pPr>
+      <w:bookmarkStart w:id="6" w:name="_Toc516152056"/>
+      <w:r>
+        <w:t>P40</w:t>
+      </w:r>
       <w:bookmarkEnd w:id="6"/>
     </w:p>
     <w:p>
-      <w:pPr>
-        <w:pStyle w:val="Titre3"/>
-      </w:pPr>
-      <w:bookmarkStart w:id="7" w:name="_Toc516152056"/>
-      <w:r>
-        <w:t>P40</w:t>
-      </w:r>
-      <w:bookmarkEnd w:id="7"/>
+      <w:r>
+        <w:t>Référencement du nuage</w:t>
+      </w:r>
+      <w:r>
+        <w:t xml:space="preserve"> avec les cibles</w:t>
+      </w:r>
     </w:p>
     <w:p>
       <w:r>
-        <w:t>Référencement du nuage</w:t>
-      </w:r>
-      <w:r>
-        <w:t xml:space="preserve"> avec les cibles</w:t>
+        <w:t>Référencement du nuage en faisant du nuage-nuage sur la scan 8001 du MS60</w:t>
       </w:r>
     </w:p>
     <w:p>
       <w:r>
-        <w:t>Référencement du nuage en faisant du nuage-nuage sur la scan 8001 du MS60</w:t>
+        <w:t>Export des différents nuages pour les futurs contrôles</w:t>
       </w:r>
     </w:p>
     <w:p>
-      <w:r>
-        <w:t>Export des différents nuages pour les futurs contrôles</w:t>
-      </w:r>
-    </w:p>
-    <w:p>
       <w:pPr>
         <w:pStyle w:val="Titre3"/>
       </w:pPr>
-      <w:bookmarkStart w:id="8" w:name="_Toc516152057"/>
+      <w:bookmarkStart w:id="7" w:name="_Toc516152057"/>
       <w:r>
         <w:t>Faro</w:t>
       </w:r>
-      <w:bookmarkEnd w:id="8"/>
+      <w:bookmarkEnd w:id="7"/>
     </w:p>
     <w:p>
       <w:r>
@@ -2120,52 +2118,52 @@
       <w:pPr>
         <w:pStyle w:val="Titre3"/>
       </w:pPr>
-      <w:bookmarkStart w:id="9" w:name="_Toc516152058"/>
+      <w:bookmarkStart w:id="8" w:name="_Toc516152058"/>
       <w:r>
         <w:lastRenderedPageBreak/>
         <w:t>Test nuage-nuage avec la photogrammétrie</w:t>
+      </w:r>
+      <w:bookmarkEnd w:id="8"/>
+    </w:p>
+    <w:p>
+      <w:pPr>
+        <w:pStyle w:val="Titre2"/>
+      </w:pPr>
+      <w:bookmarkStart w:id="9" w:name="_Toc516152059"/>
+      <w:r>
+        <w:t>JRC 3D</w:t>
       </w:r>
       <w:bookmarkEnd w:id="9"/>
     </w:p>
     <w:p>
-      <w:pPr>
-        <w:pStyle w:val="Titre2"/>
-      </w:pPr>
-      <w:bookmarkStart w:id="10" w:name="_Toc516152059"/>
-      <w:r>
-        <w:t>JRC 3D</w:t>
-      </w:r>
-      <w:bookmarkEnd w:id="10"/>
+      <w:r>
+        <w:t xml:space="preserve">Référencement des nuages Faro du clocher </w:t>
+      </w:r>
+      <w:r>
+        <w:sym w:font="Wingdings" w:char="F0E0"/>
+      </w:r>
+      <w:r>
+        <w:t>Je n’ai pas utilisé cyclone car je crois</w:t>
+      </w:r>
+      <w:r>
+        <w:t xml:space="preserve"> pas</w:t>
+      </w:r>
+      <w:r>
+        <w:t xml:space="preserve"> que nous puissions fixer le</w:t>
+      </w:r>
+      <w:r>
+        <w:t>s coordonnées des stations Faro et qu’il n’accepte pas que les scans ne soit pas verticaux.</w:t>
+      </w:r>
     </w:p>
     <w:p>
-      <w:r>
-        <w:t xml:space="preserve">Référencement des nuages Faro du clocher </w:t>
-      </w:r>
-      <w:r>
-        <w:sym w:font="Wingdings" w:char="F0E0"/>
-      </w:r>
-      <w:r>
-        <w:t>Je n’ai pas utilisé cyclone car je crois</w:t>
-      </w:r>
-      <w:r>
-        <w:t xml:space="preserve"> pas</w:t>
-      </w:r>
-      <w:r>
-        <w:t xml:space="preserve"> que nous puissions fixer le</w:t>
-      </w:r>
-      <w:r>
-        <w:t>s coordonnées des stations Faro et qu’il n’accepte pas que les scans ne soit pas verticaux.</w:t>
-      </w:r>
-    </w:p>
-    <w:p>
       <w:pPr>
         <w:pStyle w:val="Titre3"/>
       </w:pPr>
-      <w:bookmarkStart w:id="11" w:name="_Toc516152060"/>
+      <w:bookmarkStart w:id="10" w:name="_Toc516152060"/>
       <w:r>
         <w:t>Phase de traitement</w:t>
       </w:r>
-      <w:bookmarkEnd w:id="11"/>
+      <w:bookmarkEnd w:id="10"/>
     </w:p>
     <w:p>
       <w:r>
@@ -2218,76 +2216,219 @@
         <w:t>positionne</w:t>
       </w:r>
       <w:r>
-        <w:t xml:space="preserve"> quand même n’importe comment ?? Je ne comprend pas.</w:t>
+        <w:t xml:space="preserve"> quand même n’importe comment ?? Je ne comprend</w:t>
+      </w:r>
+      <w:r>
+        <w:t>s</w:t>
+      </w:r>
+      <w:r>
+        <w:t xml:space="preserve"> pas</w:t>
+      </w:r>
+      <w:r>
+        <w:t xml:space="preserve"> pourquoi</w:t>
+      </w:r>
+      <w:r>
+        <w:t>.</w:t>
       </w:r>
     </w:p>
     <w:p>
       <w:pPr>
         <w:pStyle w:val="Titre1"/>
       </w:pPr>
-      <w:bookmarkStart w:id="12" w:name="_Toc516152061"/>
+      <w:bookmarkStart w:id="11" w:name="_Toc516152061"/>
       <w:r>
         <w:t>Traitement finale</w:t>
+      </w:r>
+      <w:bookmarkEnd w:id="11"/>
+    </w:p>
+    <w:p>
+      <w:r>
+        <w:t>Pour le traitement total, j’aimerais utiliser le minimum possible de programme. En fonction de c</w:t>
+      </w:r>
+      <w:r>
+        <w:t>e que possède le bureau Rossier,</w:t>
+      </w:r>
+      <w:r>
+        <w:t xml:space="preserve"> </w:t>
+      </w:r>
+      <w:r>
+        <w:t>j</w:t>
+      </w:r>
+      <w:r>
+        <w:t xml:space="preserve">’aimerais me </w:t>
+      </w:r>
+      <w:r>
+        <w:t>contenter</w:t>
+      </w:r>
+      <w:r>
+        <w:t xml:space="preserve"> d’utiliser cyclone, MicMac et 3DReshaper avec peut-être un peu de CloudCompare.</w:t>
+      </w:r>
+    </w:p>
+    <w:p>
+      <w:pPr>
+        <w:pStyle w:val="Titre1"/>
+      </w:pPr>
+      <w:bookmarkStart w:id="12" w:name="_Toc516152062"/>
+      <w:r>
+        <w:t>Photogrammétrie</w:t>
       </w:r>
       <w:bookmarkEnd w:id="12"/>
     </w:p>
     <w:p>
-      <w:r>
-        <w:t>Pour le traitement total, j’aimerais utiliser le minimum possible de programme. En fonction de c</w:t>
-      </w:r>
-      <w:r>
-        <w:t>e que possède le bureau Rossier,</w:t>
-      </w:r>
-      <w:r>
-        <w:t xml:space="preserve"> </w:t>
-      </w:r>
-      <w:r>
-        <w:t>j</w:t>
-      </w:r>
-      <w:r>
-        <w:t xml:space="preserve">’aimerais me </w:t>
-      </w:r>
-      <w:r>
-        <w:t>contenter</w:t>
-      </w:r>
-      <w:r>
-        <w:t xml:space="preserve"> d’utiliser cyclone, MicMac et 3DReshaper avec peut-être un peu de CloudCompare.</w:t>
-      </w:r>
-    </w:p>
-    <w:p>
-      <w:pPr>
-        <w:pStyle w:val="Titre1"/>
-      </w:pPr>
-      <w:bookmarkStart w:id="13" w:name="_Toc516152062"/>
-      <w:r>
-        <w:t>Photogrammétrie</w:t>
+      <w:pPr>
+        <w:pStyle w:val="Titre2"/>
+      </w:pPr>
+      <w:bookmarkStart w:id="13" w:name="_Toc516152063"/>
+      <w:r>
+        <w:t>MicMac</w:t>
       </w:r>
       <w:bookmarkEnd w:id="13"/>
     </w:p>
     <w:p>
-      <w:pPr>
-        <w:pStyle w:val="Titre2"/>
-      </w:pPr>
-      <w:bookmarkStart w:id="14" w:name="_Toc516152063"/>
-      <w:r>
-        <w:t>MicMac</w:t>
-      </w:r>
-      <w:bookmarkEnd w:id="14"/>
+      <w:r>
+        <w:t>Lors du calcul du Tapas, le residus moyens donné par micmac et différent du résidu calculé en python en faisant la moyenne des résidus ?? Explication</w:t>
+      </w:r>
+    </w:p>
+    <w:p/>
+    <w:p>
+      <w:r>
+        <w:t>Problème de référencement des points d’appuis lors de la saisie dans les images (version V11). Sur l’image ci-dessous, on peut voir la vraie valeur de pixel du centre du damier et la valeur enregistrée dans le modèle. Nous pouvons voir qu’il y a un gros décalage.</w:t>
+      </w:r>
     </w:p>
     <w:p>
       <w:r>
-        <w:t>Lors du calcul du Tapas, le residus moyens donné par micmac et différent du résidu calculé en python en faisant la moyenne des résidus ?? Explication</w:t>
+        <w:rPr>
+          <w:noProof/>
+          <w:lang w:eastAsia="fr-CH"/>
+        </w:rPr>
+        <w:lastRenderedPageBreak/>
+        <mc:AlternateContent>
+          <mc:Choice Requires="wpg">
+            <w:drawing>
+              <wp:inline distT="0" distB="0" distL="0" distR="0">
+                <wp:extent cx="4209415" cy="3175635"/>
+                <wp:effectExtent l="0" t="0" r="635" b="5715"/>
+                <wp:docPr id="8" name="Groupe 8"/>
+                <wp:cNvGraphicFramePr/>
+                <a:graphic xmlns:a="http://schemas.openxmlformats.org/drawingml/2006/main">
+                  <a:graphicData uri="http://schemas.microsoft.com/office/word/2010/wordprocessingGroup">
+                    <wpg:wgp>
+                      <wpg:cNvGrpSpPr/>
+                      <wpg:grpSpPr>
+                        <a:xfrm>
+                          <a:off x="0" y="0"/>
+                          <a:ext cx="4209415" cy="3175635"/>
+                          <a:chOff x="0" y="0"/>
+                          <a:chExt cx="4209415" cy="3175635"/>
+                        </a:xfrm>
+                      </wpg:grpSpPr>
+                      <pic:pic xmlns:pic="http://schemas.openxmlformats.org/drawingml/2006/picture">
+                        <pic:nvPicPr>
+                          <pic:cNvPr id="4" name="Image 4" descr="C:\Users\bruno.dellacas\Documents\Bruno-TB\1_plan_de_travail\probleme-pixel-saisie-pts.png"/>
+                          <pic:cNvPicPr>
+                            <a:picLocks noChangeAspect="1"/>
+                          </pic:cNvPicPr>
+                        </pic:nvPicPr>
+                        <pic:blipFill>
+                          <a:blip r:embed="rId17" cstate="print">
+                            <a:extLst>
+                              <a:ext uri="{28A0092B-C50C-407E-A947-70E740481C1C}">
+                                <a14:useLocalDpi xmlns:a14="http://schemas.microsoft.com/office/drawing/2010/main" val="0"/>
+                              </a:ext>
+                            </a:extLst>
+                          </a:blip>
+                          <a:srcRect/>
+                          <a:stretch>
+                            <a:fillRect/>
+                          </a:stretch>
+                        </pic:blipFill>
+                        <pic:spPr bwMode="auto">
+                          <a:xfrm>
+                            <a:off x="0" y="0"/>
+                            <a:ext cx="4209415" cy="3175635"/>
+                          </a:xfrm>
+                          <a:prstGeom prst="rect">
+                            <a:avLst/>
+                          </a:prstGeom>
+                          <a:noFill/>
+                          <a:ln>
+                            <a:noFill/>
+                          </a:ln>
+                        </pic:spPr>
+                      </pic:pic>
+                      <wps:wsp>
+                        <wps:cNvPr id="7" name="Connecteur droit avec flèche 7"/>
+                        <wps:cNvCnPr/>
+                        <wps:spPr>
+                          <a:xfrm>
+                            <a:off x="3623095" y="1052423"/>
+                            <a:ext cx="103133" cy="879630"/>
+                          </a:xfrm>
+                          <a:prstGeom prst="straightConnector1">
+                            <a:avLst/>
+                          </a:prstGeom>
+                          <a:ln w="63500">
+                            <a:headEnd type="triangle"/>
+                            <a:tailEnd type="triangle"/>
+                          </a:ln>
+                        </wps:spPr>
+                        <wps:style>
+                          <a:lnRef idx="3">
+                            <a:schemeClr val="accent1"/>
+                          </a:lnRef>
+                          <a:fillRef idx="0">
+                            <a:schemeClr val="accent1"/>
+                          </a:fillRef>
+                          <a:effectRef idx="2">
+                            <a:schemeClr val="accent1"/>
+                          </a:effectRef>
+                          <a:fontRef idx="minor">
+                            <a:schemeClr val="tx1"/>
+                          </a:fontRef>
+                        </wps:style>
+                        <wps:bodyPr/>
+                      </wps:wsp>
+                    </wpg:wgp>
+                  </a:graphicData>
+                </a:graphic>
+              </wp:inline>
+            </w:drawing>
+          </mc:Choice>
+          <mc:Fallback>
+            <w:pict>
+              <v:group w14:anchorId="3C1FB1F4" id="Groupe 8" o:spid="_x0000_s1026" style="width:331.45pt;height:250.05pt;mso-position-horizontal-relative:char;mso-position-vertical-relative:line" coordsize="42094,31756" o:gfxdata="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">
+                <v:shape id="Image 4" o:spid="_x0000_s1027" type="#_x0000_t75" style="position:absolute;width:42094;height:31756;visibility:visible;mso-wrap-style:square" o:gfxdata="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">
+                  <v:imagedata r:id="rId18" o:title="probleme-pixel-saisie-pts"/>
+                  <v:path arrowok="t"/>
+                </v:shape>
+                <v:shapetype id="_x0000_t32" coordsize="21600,21600" o:spt="32" o:oned="t" path="m,l21600,21600e" filled="f">
+                  <v:path arrowok="t" fillok="f" o:connecttype="none"/>
+                  <o:lock v:ext="edit" shapetype="t"/>
+                </v:shapetype>
+                <v:shape id="Connecteur droit avec flèche 7" o:spid="_x0000_s1028" type="#_x0000_t32" style="position:absolute;left:36230;top:10524;width:1032;height:8796;visibility:visible;mso-wrap-style:square" o:connectortype="straight" o:gfxdata="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" strokecolor="#5b9bd5 [3204]" strokeweight="5pt">
+                  <v:stroke startarrow="block" endarrow="block" joinstyle="miter"/>
+                </v:shape>
+                <w10:anchorlock/>
+              </v:group>
+            </w:pict>
+          </mc:Fallback>
+        </mc:AlternateContent>
       </w:r>
     </w:p>
     <w:p>
+      <w:r>
+        <w:t>J’ai alors testé plusieurs versions de MicMac. La seule qui permet de ne pas devoir rentrer manuellement les bons pixels dans un fichier et une ancienne version de l’IGN. Elle part contre plusieurs autres soucis que j’avais découvert dans un autre tp (fixer sois-même les noms des points d’appuis /la texturation des maillages n’est pas bonne voir plante). Je vais quand même conserver cette version car rentrer manuellement les pixels prendraient beaucoup trop de temps.</w:t>
+      </w:r>
+    </w:p>
+    <w:p>
       <w:pPr>
         <w:pStyle w:val="Titre2"/>
       </w:pPr>
-      <w:bookmarkStart w:id="15" w:name="_Toc516152064"/>
+      <w:bookmarkStart w:id="14" w:name="_Toc516152064"/>
       <w:r>
         <w:t>FishEye</w:t>
       </w:r>
-      <w:bookmarkEnd w:id="15"/>
+      <w:bookmarkEnd w:id="14"/>
     </w:p>
     <w:p>
       <w:r>
@@ -2415,11 +2556,11 @@
       <w:pPr>
         <w:pStyle w:val="Titre2"/>
       </w:pPr>
-      <w:bookmarkStart w:id="16" w:name="_Toc516152065"/>
+      <w:bookmarkStart w:id="15" w:name="_Toc516152065"/>
       <w:r>
         <w:t>Canon EOS eglise aerotriangulation</w:t>
       </w:r>
-      <w:bookmarkEnd w:id="16"/>
+      <w:bookmarkEnd w:id="15"/>
     </w:p>
     <w:p>
       <w:r>
@@ -2458,7 +2599,7 @@
                     <pic:cNvPicPr/>
                   </pic:nvPicPr>
                   <pic:blipFill>
-                    <a:blip r:embed="rId17"/>
+                    <a:blip r:embed="rId19"/>
                     <a:stretch>
                       <a:fillRect/>
                     </a:stretch>
@@ -2483,28 +2624,275 @@
       <w:pPr>
         <w:pStyle w:val="Titre2"/>
       </w:pPr>
-      <w:bookmarkStart w:id="17" w:name="_Toc516152066"/>
+      <w:bookmarkStart w:id="16" w:name="_Toc516152066"/>
       <w:r>
         <w:t>Faire le calcul de photogrammétrie drone + photo terrestre</w:t>
       </w:r>
+      <w:bookmarkEnd w:id="16"/>
+    </w:p>
+    <w:p>
+      <w:r>
+        <w:t>Ma question et les ombres ne sont pas les même car nous avons fait les photos du drone après la création du MicMac</w:t>
+      </w:r>
+      <w:r>
+        <w:t xml:space="preserve"> </w:t>
+      </w:r>
+      <w:r>
+        <w:sym w:font="Wingdings" w:char="F0E0"/>
+      </w:r>
+      <w:r>
+        <w:t>Si on arrive déjà à calculer avec MicMac les photos de l’aerotriangulation</w:t>
+      </w:r>
+    </w:p>
+    <w:p/>
+    <w:p>
+      <w:pPr>
+        <w:pStyle w:val="Titre1"/>
+      </w:pPr>
+      <w:r>
+        <w:t>Futur traitement</w:t>
+      </w:r>
+    </w:p>
+    <w:p>
+      <w:pPr>
+        <w:pStyle w:val="Titre2"/>
+      </w:pPr>
+      <w:r>
+        <w:t>Héron</w:t>
+      </w:r>
+    </w:p>
+    <w:p>
+      <w:r>
+        <w:t>Faire le traitement du héron, je n’ai malheureusement pas encore eu le temps de traiter ces données. J’ai eu pas mal de problème avec les autres programmes.</w:t>
+      </w:r>
+    </w:p>
+    <w:p>
+      <w:pPr>
+        <w:pStyle w:val="Titre2"/>
+      </w:pPr>
+      <w:r>
+        <w:t>Photogrammétrie de drone</w:t>
+      </w:r>
+    </w:p>
+    <w:p>
+      <w:r>
+        <w:t>Refaire des test de photogrammétrie</w:t>
+      </w:r>
+    </w:p>
+    <w:p>
+      <w:pPr>
+        <w:pStyle w:val="Titre2"/>
+      </w:pPr>
+      <w:r>
+        <w:t>Ladybug</w:t>
+      </w:r>
+    </w:p>
+    <w:p>
+      <w:r>
+        <w:t xml:space="preserve">Traiter les problèmes dues au calcul de la Ladybug avec MicMac </w:t>
+      </w:r>
+      <w:r>
+        <w:sym w:font="Wingdings" w:char="F0E0"/>
+      </w:r>
+      <w:r>
+        <w:t>même problème que pour le drone</w:t>
+      </w:r>
+    </w:p>
+    <w:p>
+      <w:pPr>
+        <w:pStyle w:val="Titre2"/>
+      </w:pPr>
+      <w:r>
+        <w:t>Rapport</w:t>
+      </w:r>
+    </w:p>
+    <w:p>
+      <w:r>
+        <w:t>Est-ce que je dois parler de comment j’ai effectué la partie terrain dans le rapport du TB ?</w:t>
+      </w:r>
+      <w:bookmarkStart w:id="17" w:name="_GoBack"/>
       <w:bookmarkEnd w:id="17"/>
     </w:p>
     <w:p>
       <w:r>
-        <w:t>Ma question et les ombres ne sont pas les même car nous avons fait les photos du drone après la création du MicMac</w:t>
-      </w:r>
-      <w:r>
-        <w:t xml:space="preserve"> </w:t>
-      </w:r>
-      <w:r>
-        <w:sym w:font="Wingdings" w:char="F0E0"/>
-      </w:r>
-      <w:r>
-        <w:t>Si on arrive déjà à calculer avec MicMac les photos de l’aerotriangulation</w:t>
+        <w:br w:type="page"/>
+      </w:r>
+    </w:p>
+    <w:p>
+      <w:pPr>
+        <w:pStyle w:val="Titre2"/>
+      </w:pPr>
+      <w:r>
+        <w:lastRenderedPageBreak/>
+        <w:t>Comparaison des nuages</w:t>
+      </w:r>
+    </w:p>
+    <w:p>
+      <w:r>
+        <w:rPr>
+          <w:noProof/>
+          <w:lang w:eastAsia="fr-CH"/>
+        </w:rPr>
+        <w:drawing>
+          <wp:inline distT="0" distB="0" distL="0" distR="0" wp14:anchorId="303D42CC">
+            <wp:extent cx="2811600" cy="1800000"/>
+            <wp:effectExtent l="0" t="0" r="8255" b="0"/>
+            <wp:docPr id="9" name="Image 9"/>
+            <wp:cNvGraphicFramePr>
+              <a:graphicFrameLocks xmlns:a="http://schemas.openxmlformats.org/drawingml/2006/main" noChangeAspect="1"/>
+            </wp:cNvGraphicFramePr>
+            <a:graphic xmlns:a="http://schemas.openxmlformats.org/drawingml/2006/main">
+              <a:graphicData uri="http://schemas.openxmlformats.org/drawingml/2006/picture">
+                <pic:pic xmlns:pic="http://schemas.openxmlformats.org/drawingml/2006/picture">
+                  <pic:nvPicPr>
+                    <pic:cNvPr id="0" name="Picture 3"/>
+                    <pic:cNvPicPr>
+                      <a:picLocks noChangeAspect="1" noChangeArrowheads="1"/>
+                    </pic:cNvPicPr>
+                  </pic:nvPicPr>
+                  <pic:blipFill>
+                    <a:blip r:embed="rId20" cstate="print">
+                      <a:extLst>
+                        <a:ext uri="{28A0092B-C50C-407E-A947-70E740481C1C}">
+                          <a14:useLocalDpi xmlns:a14="http://schemas.microsoft.com/office/drawing/2010/main" val="0"/>
+                        </a:ext>
+                      </a:extLst>
+                    </a:blip>
+                    <a:srcRect/>
+                    <a:stretch>
+                      <a:fillRect/>
+                    </a:stretch>
+                  </pic:blipFill>
+                  <pic:spPr bwMode="auto">
+                    <a:xfrm>
+                      <a:off x="0" y="0"/>
+                      <a:ext cx="2811600" cy="1800000"/>
+                    </a:xfrm>
+                    <a:prstGeom prst="rect">
+                      <a:avLst/>
+                    </a:prstGeom>
+                    <a:noFill/>
+                  </pic:spPr>
+                </pic:pic>
+              </a:graphicData>
+            </a:graphic>
+          </wp:inline>
+        </w:drawing>
+      </w:r>
+      <w:r>
+        <w:rPr>
+          <w:noProof/>
+          <w:lang w:eastAsia="fr-CH"/>
+        </w:rPr>
+        <w:t xml:space="preserve">   </w:t>
+      </w:r>
+      <w:r>
+        <w:rPr>
+          <w:noProof/>
+          <w:lang w:eastAsia="fr-CH"/>
+        </w:rPr>
+        <w:drawing>
+          <wp:inline distT="0" distB="0" distL="0" distR="0" wp14:anchorId="775F07A2" wp14:editId="13B4D61A">
+            <wp:extent cx="2502000" cy="1800000"/>
+            <wp:effectExtent l="0" t="0" r="0" b="0"/>
+            <wp:docPr id="18" name="Image 18"/>
+            <wp:cNvGraphicFramePr>
+              <a:graphicFrameLocks xmlns:a="http://schemas.openxmlformats.org/drawingml/2006/main" noChangeAspect="1"/>
+            </wp:cNvGraphicFramePr>
+            <a:graphic xmlns:a="http://schemas.openxmlformats.org/drawingml/2006/main">
+              <a:graphicData uri="http://schemas.openxmlformats.org/drawingml/2006/picture">
+                <pic:pic xmlns:pic="http://schemas.openxmlformats.org/drawingml/2006/picture">
+                  <pic:nvPicPr>
+                    <pic:cNvPr id="0" name="Picture 4"/>
+                    <pic:cNvPicPr>
+                      <a:picLocks noChangeAspect="1" noChangeArrowheads="1"/>
+                    </pic:cNvPicPr>
+                  </pic:nvPicPr>
+                  <pic:blipFill>
+                    <a:blip r:embed="rId21" cstate="print">
+                      <a:extLst>
+                        <a:ext uri="{28A0092B-C50C-407E-A947-70E740481C1C}">
+                          <a14:useLocalDpi xmlns:a14="http://schemas.microsoft.com/office/drawing/2010/main" val="0"/>
+                        </a:ext>
+                      </a:extLst>
+                    </a:blip>
+                    <a:srcRect/>
+                    <a:stretch>
+                      <a:fillRect/>
+                    </a:stretch>
+                  </pic:blipFill>
+                  <pic:spPr bwMode="auto">
+                    <a:xfrm>
+                      <a:off x="0" y="0"/>
+                      <a:ext cx="2502000" cy="1800000"/>
+                    </a:xfrm>
+                    <a:prstGeom prst="rect">
+                      <a:avLst/>
+                    </a:prstGeom>
+                    <a:noFill/>
+                  </pic:spPr>
+                </pic:pic>
+              </a:graphicData>
+            </a:graphic>
+          </wp:inline>
+        </w:drawing>
+      </w:r>
+    </w:p>
+    <w:p>
+      <w:r>
+        <w:rPr>
+          <w:noProof/>
+          <w:lang w:eastAsia="fr-CH"/>
+        </w:rPr>
+        <w:drawing>
+          <wp:inline distT="0" distB="0" distL="0" distR="0" wp14:anchorId="66B99AB6">
+            <wp:extent cx="2861729" cy="1733566"/>
+            <wp:effectExtent l="0" t="0" r="0" b="0"/>
+            <wp:docPr id="19" name="Image 19"/>
+            <wp:cNvGraphicFramePr>
+              <a:graphicFrameLocks xmlns:a="http://schemas.openxmlformats.org/drawingml/2006/main" noChangeAspect="1"/>
+            </wp:cNvGraphicFramePr>
+            <a:graphic xmlns:a="http://schemas.openxmlformats.org/drawingml/2006/main">
+              <a:graphicData uri="http://schemas.openxmlformats.org/drawingml/2006/picture">
+                <pic:pic xmlns:pic="http://schemas.openxmlformats.org/drawingml/2006/picture">
+                  <pic:nvPicPr>
+                    <pic:cNvPr id="0" name="Picture 5"/>
+                    <pic:cNvPicPr>
+                      <a:picLocks noChangeAspect="1" noChangeArrowheads="1"/>
+                    </pic:cNvPicPr>
+                  </pic:nvPicPr>
+                  <pic:blipFill>
+                    <a:blip r:embed="rId22" cstate="print">
+                      <a:extLst>
+                        <a:ext uri="{28A0092B-C50C-407E-A947-70E740481C1C}">
+                          <a14:useLocalDpi xmlns:a14="http://schemas.microsoft.com/office/drawing/2010/main" val="0"/>
+                        </a:ext>
+                      </a:extLst>
+                    </a:blip>
+                    <a:srcRect/>
+                    <a:stretch>
+                      <a:fillRect/>
+                    </a:stretch>
+                  </pic:blipFill>
+                  <pic:spPr bwMode="auto">
+                    <a:xfrm>
+                      <a:off x="0" y="0"/>
+                      <a:ext cx="2893477" cy="1752798"/>
+                    </a:xfrm>
+                    <a:prstGeom prst="rect">
+                      <a:avLst/>
+                    </a:prstGeom>
+                    <a:noFill/>
+                  </pic:spPr>
+                </pic:pic>
+              </a:graphicData>
+            </a:graphic>
+          </wp:inline>
+        </w:drawing>
       </w:r>
     </w:p>
     <w:sectPr>
-      <w:footerReference w:type="default" r:id="rId18"/>
+      <w:footerReference w:type="default" r:id="rId23"/>
       <w:pgSz w:w="11906" w:h="16838"/>
       <w:pgMar w:top="1104" w:right="1417" w:bottom="1417" w:left="1417" w:header="708" w:footer="708" w:gutter="0"/>
       <w:pgNumType w:start="1"/>
@@ -2703,7 +3091,7 @@
         <w:sz w:val="24"/>
         <w:szCs w:val="24"/>
       </w:rPr>
-      <w:t>2</w:t>
+      <w:t>5</w:t>
     </w:r>
     <w:r>
       <w:rPr>
@@ -2917,16 +3305,8 @@
                       <w:rPr>
                         <w:color w:val="808080" w:themeColor="background1" w:themeShade="80"/>
                       </w:rPr>
-                      <w:t xml:space="preserve">Travail de </w:t>
+                      <w:t>Travail de Bachelor</w:t>
                     </w:r>
-                    <w:proofErr w:type="spellStart"/>
-                    <w:r>
-                      <w:rPr>
-                        <w:color w:val="808080" w:themeColor="background1" w:themeShade="80"/>
-                      </w:rPr>
-                      <w:t>Bachelor</w:t>
-                    </w:r>
-                    <w:proofErr w:type="spellEnd"/>
                   </w:p>
                   <w:p>
                     <w:pPr>
@@ -7355,7 +7735,7 @@
 </file>
 
 <file path=customXml/itemProps1.xml><?xml version="1.0" encoding="utf-8"?>
-<ds:datastoreItem xmlns:ds="http://schemas.openxmlformats.org/officeDocument/2006/customXml" ds:itemID="{8EC4467A-CF96-418A-AA91-64FA8B89F9DB}">
+<ds:datastoreItem xmlns:ds="http://schemas.openxmlformats.org/officeDocument/2006/customXml" ds:itemID="{28F99A69-919B-4EA7-9372-4C439A05C2C4}">
   <ds:schemaRefs>
     <ds:schemaRef ds:uri="http://schemas.openxmlformats.org/officeDocument/2006/bibliography"/>
   </ds:schemaRefs>
